--- a/Rglossary.docx
+++ b/Rglossary.docx
@@ -683,10 +683,7 @@
               <w:sym w:font="Symbol" w:char="F02A"/>
             </w:r>
             <w:r>
-              <w:t xml:space="preserve"> Type: string with the following format: </w:t>
-            </w:r>
-            <w:r>
-              <w:t>YYYY/MM/DD HH:MM</w:t>
+              <w:t xml:space="preserve"> Type: string with the following format: YYYY/MM/DD HH:MM</w:t>
             </w:r>
           </w:p>
         </w:tc>
@@ -783,13 +780,11 @@
           </w:tcPr>
           <w:p>
             <w:r>
-              <w:t xml:space="preserve">The file path / directory where the </w:t>
-            </w:r>
-            <w:proofErr w:type="spellStart"/>
-            <w:r>
-              <w:t>gt_agg_timeseries</w:t>
-            </w:r>
-            <w:proofErr w:type="spellEnd"/>
+              <w:t xml:space="preserve">The file path / directory where </w:t>
+            </w:r>
+            <w:r>
+              <w:t>an object</w:t>
+            </w:r>
             <w:r>
               <w:t xml:space="preserve"> will be saved</w:t>
             </w:r>
@@ -823,13 +818,11 @@
           </w:tcPr>
           <w:p>
             <w:r>
-              <w:t xml:space="preserve">The filename to save the </w:t>
-            </w:r>
-            <w:proofErr w:type="spellStart"/>
-            <w:r>
-              <w:t>gt_agg_timeseries</w:t>
-            </w:r>
-            <w:proofErr w:type="spellEnd"/>
+              <w:t xml:space="preserve">The filename to save </w:t>
+            </w:r>
+            <w:r>
+              <w:t>an object</w:t>
+            </w:r>
             <w:r>
               <w:t xml:space="preserve"> with</w:t>
             </w:r>
@@ -1697,13 +1690,7 @@
               <w:rPr>
                 <w:color w:val="000000" w:themeColor="text1"/>
               </w:rPr>
-              <w:t>)</w:t>
-            </w:r>
-            <w:r>
-              <w:rPr>
-                <w:color w:val="000000" w:themeColor="text1"/>
-              </w:rPr>
-              <w:t xml:space="preserve"> that has been reformatted to match the filenames of the </w:t>
+              <w:t xml:space="preserve">) that has been reformatted to match the filenames of the </w:t>
             </w:r>
             <w:proofErr w:type="spellStart"/>
             <w:r>

--- a/Rglossary.docx
+++ b/Rglossary.docx
@@ -636,6 +636,17 @@
             <w:r>
               <w:t xml:space="preserve">) for each polygon. </w:t>
             </w:r>
+            <w:r>
+              <w:t xml:space="preserve">The </w:t>
+            </w:r>
+            <w:proofErr w:type="spellStart"/>
+            <w:r>
+              <w:t>poly_ids</w:t>
+            </w:r>
+            <w:proofErr w:type="spellEnd"/>
+            <w:r>
+              <w:t xml:space="preserve"> themselves must be coercible to numeric.</w:t>
+            </w:r>
           </w:p>
           <w:p>
             <w:r>
@@ -752,6 +763,7 @@
           </w:p>
           <w:p>
             <w:r>
+              <w:lastRenderedPageBreak/>
               <w:sym w:font="Symbol" w:char="F02A"/>
             </w:r>
             <w:r>
@@ -772,6 +784,14 @@
               <w:t>dir_output</w:t>
             </w:r>
             <w:proofErr w:type="spellEnd"/>
+            <w:r>
+              <w:t xml:space="preserve"> / </w:t>
+            </w:r>
+            <w:proofErr w:type="spellStart"/>
+            <w:r>
+              <w:t>dir_output_x</w:t>
+            </w:r>
+            <w:proofErr w:type="spellEnd"/>
           </w:p>
         </w:tc>
         <w:tc>
@@ -788,6 +808,17 @@
             <w:r>
               <w:t xml:space="preserve"> will be saved</w:t>
             </w:r>
+            <w:r>
+              <w:t xml:space="preserve">. x corresponds to </w:t>
+            </w:r>
+            <w:proofErr w:type="gramStart"/>
+            <w:r>
+              <w:t>a the</w:t>
+            </w:r>
+            <w:proofErr w:type="gramEnd"/>
+            <w:r>
+              <w:t xml:space="preserve"> directory for a specific object x</w:t>
+            </w:r>
           </w:p>
           <w:p>
             <w:r>
@@ -810,6 +841,14 @@
               <w:t>name_output</w:t>
             </w:r>
             <w:proofErr w:type="spellEnd"/>
+            <w:r>
+              <w:t xml:space="preserve"> / </w:t>
+            </w:r>
+            <w:proofErr w:type="spellStart"/>
+            <w:r>
+              <w:t>name_output_x</w:t>
+            </w:r>
+            <w:proofErr w:type="spellEnd"/>
           </w:p>
         </w:tc>
         <w:tc>
@@ -826,6 +865,23 @@
             <w:r>
               <w:t xml:space="preserve"> with</w:t>
             </w:r>
+            <w:r>
+              <w:t xml:space="preserve">. </w:t>
+            </w:r>
+            <w:r>
+              <w:t xml:space="preserve">x corresponds to </w:t>
+            </w:r>
+            <w:proofErr w:type="gramStart"/>
+            <w:r>
+              <w:t>a the</w:t>
+            </w:r>
+            <w:proofErr w:type="gramEnd"/>
+            <w:r>
+              <w:t xml:space="preserve"> directory for a specific object </w:t>
+            </w:r>
+            <w:r>
+              <w:t>x</w:t>
+            </w:r>
           </w:p>
           <w:p>
             <w:r>
@@ -903,6 +959,186 @@
             </w:r>
             <w:r>
               <w:t xml:space="preserve"> Type: string </w:t>
+            </w:r>
+          </w:p>
+        </w:tc>
+      </w:tr>
+      <w:tr>
+        <w:tc>
+          <w:tcPr>
+            <w:tcW w:w="3957" w:type="dxa"/>
+          </w:tcPr>
+          <w:p>
+            <w:proofErr w:type="spellStart"/>
+            <w:r>
+              <w:t>point_lats</w:t>
+            </w:r>
+            <w:proofErr w:type="spellEnd"/>
+          </w:p>
+        </w:tc>
+        <w:tc>
+          <w:tcPr>
+            <w:tcW w:w="5393" w:type="dxa"/>
+          </w:tcPr>
+          <w:p>
+            <w:r>
+              <w:t xml:space="preserve">Vector of </w:t>
+            </w:r>
+            <w:r>
+              <w:t>latitudes of all points to be analyzed</w:t>
+            </w:r>
+          </w:p>
+          <w:p>
+            <w:r>
+              <w:sym w:font="Symbol" w:char="F02A"/>
+            </w:r>
+            <w:r>
+              <w:t xml:space="preserve"> Type: </w:t>
+            </w:r>
+            <w:r>
+              <w:t xml:space="preserve">numeric </w:t>
+            </w:r>
+            <w:r>
+              <w:t>vector</w:t>
+            </w:r>
+          </w:p>
+        </w:tc>
+      </w:tr>
+      <w:tr>
+        <w:tc>
+          <w:tcPr>
+            <w:tcW w:w="3957" w:type="dxa"/>
+          </w:tcPr>
+          <w:p>
+            <w:proofErr w:type="spellStart"/>
+            <w:r>
+              <w:t>point_lons</w:t>
+            </w:r>
+            <w:proofErr w:type="spellEnd"/>
+          </w:p>
+        </w:tc>
+        <w:tc>
+          <w:tcPr>
+            <w:tcW w:w="5393" w:type="dxa"/>
+          </w:tcPr>
+          <w:p>
+            <w:r>
+              <w:t xml:space="preserve">Vector </w:t>
+            </w:r>
+            <w:r>
+              <w:t xml:space="preserve">of </w:t>
+            </w:r>
+            <w:r>
+              <w:t>longitudes</w:t>
+            </w:r>
+            <w:r>
+              <w:t xml:space="preserve"> of all points to be analyzed</w:t>
+            </w:r>
+          </w:p>
+          <w:p>
+            <w:r>
+              <w:sym w:font="Symbol" w:char="F02A"/>
+            </w:r>
+            <w:r>
+              <w:t xml:space="preserve"> Type: </w:t>
+            </w:r>
+            <w:r>
+              <w:t xml:space="preserve">numeric </w:t>
+            </w:r>
+            <w:r>
+              <w:t>vector</w:t>
+            </w:r>
+          </w:p>
+        </w:tc>
+      </w:tr>
+      <w:tr>
+        <w:tc>
+          <w:tcPr>
+            <w:tcW w:w="3957" w:type="dxa"/>
+          </w:tcPr>
+          <w:p>
+            <w:proofErr w:type="spellStart"/>
+            <w:r>
+              <w:t>point_ids</w:t>
+            </w:r>
+            <w:proofErr w:type="spellEnd"/>
+          </w:p>
+        </w:tc>
+        <w:tc>
+          <w:tcPr>
+            <w:tcW w:w="5393" w:type="dxa"/>
+          </w:tcPr>
+          <w:p>
+            <w:r>
+              <w:t>Vector of</w:t>
+            </w:r>
+            <w:r>
+              <w:t xml:space="preserve"> unique IDs for each </w:t>
+            </w:r>
+            <w:proofErr w:type="spellStart"/>
+            <w:r>
+              <w:t>lat</w:t>
+            </w:r>
+            <w:proofErr w:type="spellEnd"/>
+            <w:r>
+              <w:t>/</w:t>
+            </w:r>
+            <w:proofErr w:type="spellStart"/>
+            <w:r>
+              <w:t>lon</w:t>
+            </w:r>
+            <w:proofErr w:type="spellEnd"/>
+            <w:r>
+              <w:t xml:space="preserve"> point to draw a buffer around. Point IDs must be coercible to numeric.</w:t>
+            </w:r>
+          </w:p>
+          <w:p>
+            <w:r>
+              <w:sym w:font="Symbol" w:char="F02A"/>
+            </w:r>
+            <w:r>
+              <w:t xml:space="preserve"> Type: </w:t>
+            </w:r>
+            <w:r>
+              <w:t xml:space="preserve">numeric </w:t>
+            </w:r>
+            <w:r>
+              <w:t xml:space="preserve">vector </w:t>
+            </w:r>
+          </w:p>
+        </w:tc>
+      </w:tr>
+      <w:tr>
+        <w:tc>
+          <w:tcPr>
+            <w:tcW w:w="3957" w:type="dxa"/>
+          </w:tcPr>
+          <w:p>
+            <w:proofErr w:type="spellStart"/>
+            <w:r>
+              <w:t>radius.deg</w:t>
+            </w:r>
+            <w:proofErr w:type="spellEnd"/>
+          </w:p>
+        </w:tc>
+        <w:tc>
+          <w:tcPr>
+            <w:tcW w:w="5393" w:type="dxa"/>
+          </w:tcPr>
+          <w:p>
+            <w:r>
+              <w:t xml:space="preserve">The radius of the buffer to draw around a point, specified in decimal degrees </w:t>
+            </w:r>
+          </w:p>
+          <w:p>
+            <w:r>
+              <w:sym w:font="Symbol" w:char="F02A"/>
+            </w:r>
+            <w:r>
+              <w:t xml:space="preserve"> Type: </w:t>
+            </w:r>
+            <w:r>
+              <w:t>numeric</w:t>
             </w:r>
           </w:p>
         </w:tc>
@@ -1446,6 +1682,7 @@
               <w:rPr>
                 <w:color w:val="000000" w:themeColor="text1"/>
               </w:rPr>
+              <w:lastRenderedPageBreak/>
               <w:t xml:space="preserve">Layers: </w:t>
             </w:r>
             <w:proofErr w:type="spellStart"/>
@@ -1475,6 +1712,7 @@
               <w:rPr>
                 <w:color w:val="000000" w:themeColor="text1"/>
               </w:rPr>
+              <w:lastRenderedPageBreak/>
               <w:t>poly_matrix</w:t>
             </w:r>
             <w:proofErr w:type="spellEnd"/>
@@ -1741,7 +1979,6 @@
             </w:pPr>
             <w:proofErr w:type="spellStart"/>
             <w:r>
-              <w:lastRenderedPageBreak/>
               <w:t>captured_datetime_vector_filename</w:t>
             </w:r>
             <w:proofErr w:type="spellEnd"/>
@@ -2299,6 +2536,7 @@
               <w:rPr>
                 <w:color w:val="000000" w:themeColor="text1"/>
               </w:rPr>
+              <w:lastRenderedPageBreak/>
               <w:t>gt_pixcount_red</w:t>
             </w:r>
             <w:proofErr w:type="spellEnd"/>
@@ -2591,7 +2829,6 @@
               <w:rPr>
                 <w:color w:val="000000" w:themeColor="text1"/>
               </w:rPr>
-              <w:lastRenderedPageBreak/>
               <w:t>gt_pixcount_construction</w:t>
             </w:r>
             <w:proofErr w:type="spellEnd"/>

--- a/Rglossary.docx
+++ b/Rglossary.docx
@@ -393,7 +393,20 @@
               <w:rPr>
                 <w:color w:val="000000" w:themeColor="text1"/>
               </w:rPr>
-              <w:t xml:space="preserve"> from a specific Google Traffic capture area that has been georeferenced and projected in QGIS. Serves as reference for performing spatial joins and setting raster extents. </w:t>
+              <w:t xml:space="preserve"> from a specific </w:t>
+            </w:r>
+            <w:r>
+              <w:rPr>
+                <w:color w:val="000000" w:themeColor="text1"/>
+                <w:highlight w:val="yellow"/>
+              </w:rPr>
+              <w:t>Google Traffic capture area</w:t>
+            </w:r>
+            <w:r>
+              <w:rPr>
+                <w:color w:val="000000" w:themeColor="text1"/>
+              </w:rPr>
+              <w:t xml:space="preserve"> that has been georeferenced and projected in QGIS. Serves as reference for performing spatial joins and setting raster extents. </w:t>
             </w:r>
           </w:p>
           <w:p>
@@ -739,6 +752,9 @@
           <w:p>
             <w:proofErr w:type="spellStart"/>
             <w:r>
+              <w:rPr>
+                <w:highlight w:val="yellow"/>
+              </w:rPr>
               <w:t>gt_dir</w:t>
             </w:r>
             <w:proofErr w:type="spellEnd"/>
@@ -780,15 +796,24 @@
           <w:p>
             <w:proofErr w:type="spellStart"/>
             <w:r>
+              <w:rPr>
+                <w:highlight w:val="yellow"/>
+              </w:rPr>
               <w:lastRenderedPageBreak/>
               <w:t>dir_output</w:t>
             </w:r>
             <w:proofErr w:type="spellEnd"/>
             <w:r>
+              <w:rPr>
+                <w:highlight w:val="yellow"/>
+              </w:rPr>
               <w:t xml:space="preserve"> / </w:t>
             </w:r>
             <w:proofErr w:type="spellStart"/>
             <w:r>
+              <w:rPr>
+                <w:highlight w:val="yellow"/>
+              </w:rPr>
               <w:t>dir_output_x</w:t>
             </w:r>
             <w:proofErr w:type="spellEnd"/>
@@ -838,14 +863,23 @@
           <w:p>
             <w:proofErr w:type="spellStart"/>
             <w:r>
+              <w:rPr>
+                <w:highlight w:val="yellow"/>
+              </w:rPr>
               <w:t>name_output</w:t>
             </w:r>
             <w:proofErr w:type="spellEnd"/>
             <w:r>
+              <w:rPr>
+                <w:highlight w:val="yellow"/>
+              </w:rPr>
               <w:t xml:space="preserve"> / </w:t>
             </w:r>
             <w:proofErr w:type="spellStart"/>
             <w:r>
+              <w:rPr>
+                <w:highlight w:val="yellow"/>
+              </w:rPr>
               <w:t>name_output_x</w:t>
             </w:r>
             <w:proofErr w:type="spellEnd"/>
@@ -866,10 +900,7 @@
               <w:t xml:space="preserve"> with</w:t>
             </w:r>
             <w:r>
-              <w:t xml:space="preserve">. </w:t>
-            </w:r>
-            <w:r>
-              <w:t xml:space="preserve">x corresponds to </w:t>
+              <w:t xml:space="preserve">. x corresponds to </w:t>
             </w:r>
             <w:proofErr w:type="gramStart"/>
             <w:r>
@@ -877,10 +908,7 @@
             </w:r>
             <w:proofErr w:type="gramEnd"/>
             <w:r>
-              <w:t xml:space="preserve"> directory for a specific object </w:t>
-            </w:r>
-            <w:r>
-              <w:t>x</w:t>
+              <w:t xml:space="preserve"> directory for a specific object x</w:t>
             </w:r>
           </w:p>
           <w:p>
@@ -971,6 +999,9 @@
           <w:p>
             <w:proofErr w:type="spellStart"/>
             <w:r>
+              <w:rPr>
+                <w:highlight w:val="yellow"/>
+              </w:rPr>
               <w:t>point_lats</w:t>
             </w:r>
             <w:proofErr w:type="spellEnd"/>
@@ -1012,6 +1043,9 @@
           <w:p>
             <w:proofErr w:type="spellStart"/>
             <w:r>
+              <w:rPr>
+                <w:highlight w:val="yellow"/>
+              </w:rPr>
               <w:t>point_lons</w:t>
             </w:r>
             <w:proofErr w:type="spellEnd"/>
@@ -1057,9 +1091,31 @@
             <w:tcW w:w="3957" w:type="dxa"/>
           </w:tcPr>
           <w:p>
-            <w:proofErr w:type="spellStart"/>
-            <w:r>
-              <w:t>point_ids</w:t>
+            <w:pPr>
+              <w:rPr>
+                <w:highlight w:val="yellow"/>
+              </w:rPr>
+            </w:pPr>
+            <w:commentRangeStart w:id="0"/>
+            <w:proofErr w:type="spellStart"/>
+            <w:r>
+              <w:rPr>
+                <w:highlight w:val="yellow"/>
+              </w:rPr>
+              <w:t>point</w:t>
+            </w:r>
+            <w:commentRangeEnd w:id="0"/>
+            <w:r>
+              <w:rPr>
+                <w:rStyle w:val="CommentReference"/>
+              </w:rPr>
+              <w:commentReference w:id="0"/>
+            </w:r>
+            <w:r>
+              <w:rPr>
+                <w:highlight w:val="yellow"/>
+              </w:rPr>
+              <w:t>_ids</w:t>
             </w:r>
             <w:proofErr w:type="spellEnd"/>
           </w:p>
@@ -1116,6 +1172,9 @@
           <w:p>
             <w:proofErr w:type="spellStart"/>
             <w:r>
+              <w:rPr>
+                <w:highlight w:val="yellow"/>
+              </w:rPr>
               <w:t>radius.deg</w:t>
             </w:r>
             <w:proofErr w:type="spellEnd"/>
@@ -1135,10 +1194,7 @@
               <w:sym w:font="Symbol" w:char="F02A"/>
             </w:r>
             <w:r>
-              <w:t xml:space="preserve"> Type: </w:t>
-            </w:r>
-            <w:r>
-              <w:t>numeric</w:t>
+              <w:t xml:space="preserve"> Type: numeric</w:t>
             </w:r>
           </w:p>
         </w:tc>
@@ -3229,6 +3285,55 @@
     </w:sectPr>
   </w:body>
 </w:document>
+</file>
+
+<file path=word/comments.xml><?xml version="1.0" encoding="utf-8"?>
+<w:comments xmlns:wpc="http://schemas.microsoft.com/office/word/2010/wordprocessingCanvas" xmlns:cx="http://schemas.microsoft.com/office/drawing/2014/chartex" xmlns:cx1="http://schemas.microsoft.com/office/drawing/2015/9/8/chartex" xmlns:cx2="http://schemas.microsoft.com/office/drawing/2015/10/21/chartex" xmlns:cx3="http://schemas.microsoft.com/office/drawing/2016/5/9/chartex" xmlns:cx4="http://schemas.microsoft.com/office/drawing/2016/5/10/chartex" xmlns:cx5="http://schemas.microsoft.com/office/drawing/2016/5/11/chartex" xmlns:cx6="http://schemas.microsoft.com/office/drawing/2016/5/12/chartex" xmlns:cx7="http://schemas.microsoft.com/office/drawing/2016/5/13/chartex" xmlns:cx8="http://schemas.microsoft.com/office/drawing/2016/5/14/chartex" xmlns:mc="http://schemas.openxmlformats.org/markup-compatibility/2006" xmlns:aink="http://schemas.microsoft.com/office/drawing/2016/ink" xmlns:am3d="http://schemas.microsoft.com/office/drawing/2017/model3d" xmlns:o="urn:schemas-microsoft-com:office:office" xmlns:r="http://schemas.openxmlformats.org/officeDocument/2006/relationships" xmlns:m="http://schemas.openxmlformats.org/officeDocument/2006/math" xmlns:v="urn:schemas-microsoft-com:vml" xmlns:wp14="http://schemas.microsoft.com/office/word/2010/wordprocessingDrawing" xmlns:wp="http://schemas.openxmlformats.org/drawingml/2006/wordprocessingDrawing" xmlns:w10="urn:schemas-microsoft-com:office:word" xmlns:w="http://schemas.openxmlformats.org/wordprocessingml/2006/main" xmlns:w14="http://schemas.microsoft.com/office/word/2010/wordml" xmlns:w15="http://schemas.microsoft.com/office/word/2012/wordml" xmlns:w16cex="http://schemas.microsoft.com/office/word/2018/wordml/cex" xmlns:w16cid="http://schemas.microsoft.com/office/word/2016/wordml/cid" xmlns:w16="http://schemas.microsoft.com/office/word/2018/wordml" xmlns:w16sdtdh="http://schemas.microsoft.com/office/word/2020/wordml/sdtdatahash" xmlns:w16se="http://schemas.microsoft.com/office/word/2015/wordml/symex" xmlns:wpg="http://schemas.microsoft.com/office/word/2010/wordprocessingGroup" xmlns:wpi="http://schemas.microsoft.com/office/word/2010/wordprocessingInk" xmlns:wne="http://schemas.microsoft.com/office/word/2006/wordml" xmlns:wps="http://schemas.microsoft.com/office/word/2010/wordprocessingShape" mc:Ignorable="w14 w15 w16se w16cid w16 w16cex w16sdtdh wp14">
+  <w:comment w:id="0" w:author="Shearston, Jenni A." w:date="2022-03-25T16:36:00Z" w:initials="SJA">
+    <w:p>
+      <w:r>
+        <w:rPr>
+          <w:rStyle w:val="CommentReference"/>
+        </w:rPr>
+        <w:annotationRef/>
+      </w:r>
+      <w:r>
+        <w:rPr>
+          <w:sz w:val="20"/>
+          <w:szCs w:val="20"/>
+        </w:rPr>
+        <w:t>add timezone</w:t>
+      </w:r>
+    </w:p>
+    <w:p>
+      <w:r>
+        <w:rPr>
+          <w:sz w:val="20"/>
+          <w:szCs w:val="20"/>
+        </w:rPr>
+        <w:t>also check that you have everything</w:t>
+      </w:r>
+    </w:p>
+  </w:comment>
+</w:comments>
+</file>
+
+<file path=word/commentsExtended.xml><?xml version="1.0" encoding="utf-8"?>
+<w15:commentsEx xmlns:wpc="http://schemas.microsoft.com/office/word/2010/wordprocessingCanvas" xmlns:cx="http://schemas.microsoft.com/office/drawing/2014/chartex" xmlns:cx1="http://schemas.microsoft.com/office/drawing/2015/9/8/chartex" xmlns:cx2="http://schemas.microsoft.com/office/drawing/2015/10/21/chartex" xmlns:cx3="http://schemas.microsoft.com/office/drawing/2016/5/9/chartex" xmlns:cx4="http://schemas.microsoft.com/office/drawing/2016/5/10/chartex" xmlns:cx5="http://schemas.microsoft.com/office/drawing/2016/5/11/chartex" xmlns:cx6="http://schemas.microsoft.com/office/drawing/2016/5/12/chartex" xmlns:cx7="http://schemas.microsoft.com/office/drawing/2016/5/13/chartex" xmlns:cx8="http://schemas.microsoft.com/office/drawing/2016/5/14/chartex" xmlns:mc="http://schemas.openxmlformats.org/markup-compatibility/2006" xmlns:aink="http://schemas.microsoft.com/office/drawing/2016/ink" xmlns:am3d="http://schemas.microsoft.com/office/drawing/2017/model3d" xmlns:o="urn:schemas-microsoft-com:office:office" xmlns:r="http://schemas.openxmlformats.org/officeDocument/2006/relationships" xmlns:m="http://schemas.openxmlformats.org/officeDocument/2006/math" xmlns:v="urn:schemas-microsoft-com:vml" xmlns:wp14="http://schemas.microsoft.com/office/word/2010/wordprocessingDrawing" xmlns:wp="http://schemas.openxmlformats.org/drawingml/2006/wordprocessingDrawing" xmlns:w10="urn:schemas-microsoft-com:office:word" xmlns:w="http://schemas.openxmlformats.org/wordprocessingml/2006/main" xmlns:w14="http://schemas.microsoft.com/office/word/2010/wordml" xmlns:w15="http://schemas.microsoft.com/office/word/2012/wordml" xmlns:w16cex="http://schemas.microsoft.com/office/word/2018/wordml/cex" xmlns:w16cid="http://schemas.microsoft.com/office/word/2016/wordml/cid" xmlns:w16="http://schemas.microsoft.com/office/word/2018/wordml" xmlns:w16sdtdh="http://schemas.microsoft.com/office/word/2020/wordml/sdtdatahash" xmlns:w16se="http://schemas.microsoft.com/office/word/2015/wordml/symex" xmlns:wpg="http://schemas.microsoft.com/office/word/2010/wordprocessingGroup" xmlns:wpi="http://schemas.microsoft.com/office/word/2010/wordprocessingInk" xmlns:wne="http://schemas.microsoft.com/office/word/2006/wordml" xmlns:wps="http://schemas.microsoft.com/office/word/2010/wordprocessingShape" mc:Ignorable="w14 w15 w16se w16cid w16 w16cex w16sdtdh wp14">
+  <w15:commentEx w15:paraId="1F69FB84" w15:done="0"/>
+</w15:commentsEx>
+</file>
+
+<file path=word/commentsExtensible.xml><?xml version="1.0" encoding="utf-8"?>
+<w16cex:commentsExtensible xmlns:wpc="http://schemas.microsoft.com/office/word/2010/wordprocessingCanvas" xmlns:cx="http://schemas.microsoft.com/office/drawing/2014/chartex" xmlns:cx1="http://schemas.microsoft.com/office/drawing/2015/9/8/chartex" xmlns:cx2="http://schemas.microsoft.com/office/drawing/2015/10/21/chartex" xmlns:cx3="http://schemas.microsoft.com/office/drawing/2016/5/9/chartex" xmlns:cx4="http://schemas.microsoft.com/office/drawing/2016/5/10/chartex" xmlns:cx5="http://schemas.microsoft.com/office/drawing/2016/5/11/chartex" xmlns:cx6="http://schemas.microsoft.com/office/drawing/2016/5/12/chartex" xmlns:cx7="http://schemas.microsoft.com/office/drawing/2016/5/13/chartex" xmlns:cx8="http://schemas.microsoft.com/office/drawing/2016/5/14/chartex" xmlns:mc="http://schemas.openxmlformats.org/markup-compatibility/2006" xmlns:aink="http://schemas.microsoft.com/office/drawing/2016/ink" xmlns:am3d="http://schemas.microsoft.com/office/drawing/2017/model3d" xmlns:o="urn:schemas-microsoft-com:office:office" xmlns:r="http://schemas.openxmlformats.org/officeDocument/2006/relationships" xmlns:m="http://schemas.openxmlformats.org/officeDocument/2006/math" xmlns:v="urn:schemas-microsoft-com:vml" xmlns:wp14="http://schemas.microsoft.com/office/word/2010/wordprocessingDrawing" xmlns:wp="http://schemas.openxmlformats.org/drawingml/2006/wordprocessingDrawing" xmlns:w10="urn:schemas-microsoft-com:office:word" xmlns:w="http://schemas.openxmlformats.org/wordprocessingml/2006/main" xmlns:w14="http://schemas.microsoft.com/office/word/2010/wordml" xmlns:w15="http://schemas.microsoft.com/office/word/2012/wordml" xmlns:w16cex="http://schemas.microsoft.com/office/word/2018/wordml/cex" xmlns:w16cid="http://schemas.microsoft.com/office/word/2016/wordml/cid" xmlns:w16="http://schemas.microsoft.com/office/word/2018/wordml" xmlns:w16sdtdh="http://schemas.microsoft.com/office/word/2020/wordml/sdtdatahash" xmlns:w16se="http://schemas.microsoft.com/office/word/2015/wordml/symex" xmlns:wpg="http://schemas.microsoft.com/office/word/2010/wordprocessingGroup" xmlns:wpi="http://schemas.microsoft.com/office/word/2010/wordprocessingInk" xmlns:wne="http://schemas.microsoft.com/office/word/2006/wordml" xmlns:wps="http://schemas.microsoft.com/office/word/2010/wordprocessingShape" mc:Ignorable="w14 w15 w16se w16cid w16 w16cex w16sdtdh wp14">
+  <w16cex:commentExtensible w16cex:durableId="25E86E2B" w16cex:dateUtc="2022-03-25T20:36:00Z"/>
+</w16cex:commentsExtensible>
+</file>
+
+<file path=word/commentsIds.xml><?xml version="1.0" encoding="utf-8"?>
+<w16cid:commentsIds xmlns:wpc="http://schemas.microsoft.com/office/word/2010/wordprocessingCanvas" xmlns:cx="http://schemas.microsoft.com/office/drawing/2014/chartex" xmlns:cx1="http://schemas.microsoft.com/office/drawing/2015/9/8/chartex" xmlns:cx2="http://schemas.microsoft.com/office/drawing/2015/10/21/chartex" xmlns:cx3="http://schemas.microsoft.com/office/drawing/2016/5/9/chartex" xmlns:cx4="http://schemas.microsoft.com/office/drawing/2016/5/10/chartex" xmlns:cx5="http://schemas.microsoft.com/office/drawing/2016/5/11/chartex" xmlns:cx6="http://schemas.microsoft.com/office/drawing/2016/5/12/chartex" xmlns:cx7="http://schemas.microsoft.com/office/drawing/2016/5/13/chartex" xmlns:cx8="http://schemas.microsoft.com/office/drawing/2016/5/14/chartex" xmlns:mc="http://schemas.openxmlformats.org/markup-compatibility/2006" xmlns:aink="http://schemas.microsoft.com/office/drawing/2016/ink" xmlns:am3d="http://schemas.microsoft.com/office/drawing/2017/model3d" xmlns:o="urn:schemas-microsoft-com:office:office" xmlns:r="http://schemas.openxmlformats.org/officeDocument/2006/relationships" xmlns:m="http://schemas.openxmlformats.org/officeDocument/2006/math" xmlns:v="urn:schemas-microsoft-com:vml" xmlns:wp14="http://schemas.microsoft.com/office/word/2010/wordprocessingDrawing" xmlns:wp="http://schemas.openxmlformats.org/drawingml/2006/wordprocessingDrawing" xmlns:w10="urn:schemas-microsoft-com:office:word" xmlns:w="http://schemas.openxmlformats.org/wordprocessingml/2006/main" xmlns:w14="http://schemas.microsoft.com/office/word/2010/wordml" xmlns:w15="http://schemas.microsoft.com/office/word/2012/wordml" xmlns:w16cex="http://schemas.microsoft.com/office/word/2018/wordml/cex" xmlns:w16cid="http://schemas.microsoft.com/office/word/2016/wordml/cid" xmlns:w16="http://schemas.microsoft.com/office/word/2018/wordml" xmlns:w16sdtdh="http://schemas.microsoft.com/office/word/2020/wordml/sdtdatahash" xmlns:w16se="http://schemas.microsoft.com/office/word/2015/wordml/symex" xmlns:wpg="http://schemas.microsoft.com/office/word/2010/wordprocessingGroup" xmlns:wpi="http://schemas.microsoft.com/office/word/2010/wordprocessingInk" xmlns:wne="http://schemas.microsoft.com/office/word/2006/wordml" xmlns:wps="http://schemas.microsoft.com/office/word/2010/wordprocessingShape" mc:Ignorable="w14 w15 w16se w16cid w16 w16cex w16sdtdh wp14">
+  <w16cid:commentId w16cid:paraId="1F69FB84" w16cid:durableId="25E86E2B"/>
+</w16cid:commentsIds>
 </file>
 
 <file path=word/numbering.xml><?xml version="1.0" encoding="utf-8"?>
@@ -3930,6 +4035,14 @@
     <w:abstractNumId w:val="1"/>
   </w:num>
 </w:numbering>
+</file>
+
+<file path=word/people.xml><?xml version="1.0" encoding="utf-8"?>
+<w15:people xmlns:wpc="http://schemas.microsoft.com/office/word/2010/wordprocessingCanvas" xmlns:cx="http://schemas.microsoft.com/office/drawing/2014/chartex" xmlns:cx1="http://schemas.microsoft.com/office/drawing/2015/9/8/chartex" xmlns:cx2="http://schemas.microsoft.com/office/drawing/2015/10/21/chartex" xmlns:cx3="http://schemas.microsoft.com/office/drawing/2016/5/9/chartex" xmlns:cx4="http://schemas.microsoft.com/office/drawing/2016/5/10/chartex" xmlns:cx5="http://schemas.microsoft.com/office/drawing/2016/5/11/chartex" xmlns:cx6="http://schemas.microsoft.com/office/drawing/2016/5/12/chartex" xmlns:cx7="http://schemas.microsoft.com/office/drawing/2016/5/13/chartex" xmlns:cx8="http://schemas.microsoft.com/office/drawing/2016/5/14/chartex" xmlns:mc="http://schemas.openxmlformats.org/markup-compatibility/2006" xmlns:aink="http://schemas.microsoft.com/office/drawing/2016/ink" xmlns:am3d="http://schemas.microsoft.com/office/drawing/2017/model3d" xmlns:o="urn:schemas-microsoft-com:office:office" xmlns:r="http://schemas.openxmlformats.org/officeDocument/2006/relationships" xmlns:m="http://schemas.openxmlformats.org/officeDocument/2006/math" xmlns:v="urn:schemas-microsoft-com:vml" xmlns:wp14="http://schemas.microsoft.com/office/word/2010/wordprocessingDrawing" xmlns:wp="http://schemas.openxmlformats.org/drawingml/2006/wordprocessingDrawing" xmlns:w10="urn:schemas-microsoft-com:office:word" xmlns:w="http://schemas.openxmlformats.org/wordprocessingml/2006/main" xmlns:w14="http://schemas.microsoft.com/office/word/2010/wordml" xmlns:w15="http://schemas.microsoft.com/office/word/2012/wordml" xmlns:w16cex="http://schemas.microsoft.com/office/word/2018/wordml/cex" xmlns:w16cid="http://schemas.microsoft.com/office/word/2016/wordml/cid" xmlns:w16="http://schemas.microsoft.com/office/word/2018/wordml" xmlns:w16sdtdh="http://schemas.microsoft.com/office/word/2020/wordml/sdtdatahash" xmlns:w16se="http://schemas.microsoft.com/office/word/2015/wordml/symex" xmlns:wpg="http://schemas.microsoft.com/office/word/2010/wordprocessingGroup" xmlns:wpi="http://schemas.microsoft.com/office/word/2010/wordprocessingInk" xmlns:wne="http://schemas.microsoft.com/office/word/2006/wordml" xmlns:wps="http://schemas.microsoft.com/office/word/2010/wordprocessingShape" mc:Ignorable="w14 w15 w16se w16cid w16 w16cex w16sdtdh wp14">
+  <w15:person w15:author="Shearston, Jenni A.">
+    <w15:presenceInfo w15:providerId="AD" w15:userId="S::js5431@cumc.columbia.edu::f9b822a9-0605-4cc4-82ed-95543639d255"/>
+  </w15:person>
+</w15:people>
 </file>
 
 <file path=word/styles.xml><?xml version="1.0" encoding="utf-8"?>

--- a/Rglossary.docx
+++ b/Rglossary.docx
@@ -1,6 +1,6 @@
 
 <file path=word/document.xml><?xml version="1.0" encoding="utf-8"?>
-<w:document xmlns:wpc="http://schemas.microsoft.com/office/word/2010/wordprocessingCanvas" xmlns:cx="http://schemas.microsoft.com/office/drawing/2014/chartex" xmlns:cx1="http://schemas.microsoft.com/office/drawing/2015/9/8/chartex" xmlns:cx2="http://schemas.microsoft.com/office/drawing/2015/10/21/chartex" xmlns:cx3="http://schemas.microsoft.com/office/drawing/2016/5/9/chartex" xmlns:cx4="http://schemas.microsoft.com/office/drawing/2016/5/10/chartex" xmlns:cx5="http://schemas.microsoft.com/office/drawing/2016/5/11/chartex" xmlns:cx6="http://schemas.microsoft.com/office/drawing/2016/5/12/chartex" xmlns:cx7="http://schemas.microsoft.com/office/drawing/2016/5/13/chartex" xmlns:cx8="http://schemas.microsoft.com/office/drawing/2016/5/14/chartex" xmlns:mc="http://schemas.openxmlformats.org/markup-compatibility/2006" xmlns:aink="http://schemas.microsoft.com/office/drawing/2016/ink" xmlns:am3d="http://schemas.microsoft.com/office/drawing/2017/model3d" xmlns:o="urn:schemas-microsoft-com:office:office" xmlns:r="http://schemas.openxmlformats.org/officeDocument/2006/relationships" xmlns:m="http://schemas.openxmlformats.org/officeDocument/2006/math" xmlns:v="urn:schemas-microsoft-com:vml" xmlns:wp14="http://schemas.microsoft.com/office/word/2010/wordprocessingDrawing" xmlns:wp="http://schemas.openxmlformats.org/drawingml/2006/wordprocessingDrawing" xmlns:w10="urn:schemas-microsoft-com:office:word" xmlns:w="http://schemas.openxmlformats.org/wordprocessingml/2006/main" xmlns:w14="http://schemas.microsoft.com/office/word/2010/wordml" xmlns:w15="http://schemas.microsoft.com/office/word/2012/wordml" xmlns:w16cex="http://schemas.microsoft.com/office/word/2018/wordml/cex" xmlns:w16cid="http://schemas.microsoft.com/office/word/2016/wordml/cid" xmlns:w16="http://schemas.microsoft.com/office/word/2018/wordml" xmlns:w16sdtdh="http://schemas.microsoft.com/office/word/2020/wordml/sdtdatahash" xmlns:w16se="http://schemas.microsoft.com/office/word/2015/wordml/symex" xmlns:wpg="http://schemas.microsoft.com/office/word/2010/wordprocessingGroup" xmlns:wpi="http://schemas.microsoft.com/office/word/2010/wordprocessingInk" xmlns:wne="http://schemas.microsoft.com/office/word/2006/wordml" xmlns:wps="http://schemas.microsoft.com/office/word/2010/wordprocessingShape" mc:Ignorable="w14 w15 w16se w16cid w16 w16cex w16sdtdh wp14">
+<w:document xmlns:wpc="http://schemas.microsoft.com/office/word/2010/wordprocessingCanvas" xmlns:cx="http://schemas.microsoft.com/office/drawing/2014/chartex" xmlns:cx1="http://schemas.microsoft.com/office/drawing/2015/9/8/chartex" xmlns:cx2="http://schemas.microsoft.com/office/drawing/2015/10/21/chartex" xmlns:cx3="http://schemas.microsoft.com/office/drawing/2016/5/9/chartex" xmlns:cx4="http://schemas.microsoft.com/office/drawing/2016/5/10/chartex" xmlns:cx5="http://schemas.microsoft.com/office/drawing/2016/5/11/chartex" xmlns:cx6="http://schemas.microsoft.com/office/drawing/2016/5/12/chartex" xmlns:cx7="http://schemas.microsoft.com/office/drawing/2016/5/13/chartex" xmlns:cx8="http://schemas.microsoft.com/office/drawing/2016/5/14/chartex" xmlns:mc="http://schemas.openxmlformats.org/markup-compatibility/2006" xmlns:aink="http://schemas.microsoft.com/office/drawing/2016/ink" xmlns:am3d="http://schemas.microsoft.com/office/drawing/2017/model3d" xmlns:o="urn:schemas-microsoft-com:office:office" xmlns:oel="http://schemas.microsoft.com/office/2019/extlst" xmlns:r="http://schemas.openxmlformats.org/officeDocument/2006/relationships" xmlns:m="http://schemas.openxmlformats.org/officeDocument/2006/math" xmlns:v="urn:schemas-microsoft-com:vml" xmlns:wp14="http://schemas.microsoft.com/office/word/2010/wordprocessingDrawing" xmlns:wp="http://schemas.openxmlformats.org/drawingml/2006/wordprocessingDrawing" xmlns:w10="urn:schemas-microsoft-com:office:word" xmlns:w="http://schemas.openxmlformats.org/wordprocessingml/2006/main" xmlns:w14="http://schemas.microsoft.com/office/word/2010/wordml" xmlns:w15="http://schemas.microsoft.com/office/word/2012/wordml" xmlns:w16cex="http://schemas.microsoft.com/office/word/2018/wordml/cex" xmlns:w16cid="http://schemas.microsoft.com/office/word/2016/wordml/cid" xmlns:w16="http://schemas.microsoft.com/office/word/2018/wordml" xmlns:w16sdtdh="http://schemas.microsoft.com/office/word/2020/wordml/sdtdatahash" xmlns:w16se="http://schemas.microsoft.com/office/word/2015/wordml/symex" xmlns:wpg="http://schemas.microsoft.com/office/word/2010/wordprocessingGroup" xmlns:wpi="http://schemas.microsoft.com/office/word/2010/wordprocessingInk" xmlns:wne="http://schemas.microsoft.com/office/word/2006/wordml" xmlns:wps="http://schemas.microsoft.com/office/word/2010/wordprocessingShape" mc:Ignorable="w14 w15 w16se w16cid w16 w16cex w16sdtdh wp14">
   <w:body>
     <w:p>
       <w:pPr>
@@ -86,6 +86,9 @@
             <w:r>
               <w:t xml:space="preserve"> area</w:t>
             </w:r>
+            <w:r>
+              <w:t xml:space="preserve"> / region of interest</w:t>
+            </w:r>
           </w:p>
         </w:tc>
         <w:tc>
@@ -135,7 +138,7 @@
               <w:rPr>
                 <w:color w:val="000000" w:themeColor="text1"/>
               </w:rPr>
-              <w:t>processed</w:t>
+              <w:t>segmented</w:t>
             </w:r>
             <w:r>
               <w:rPr>
@@ -282,7 +285,7 @@
               <w:rPr>
                 <w:color w:val="000000" w:themeColor="text1"/>
               </w:rPr>
-              <w:t>Processed</w:t>
+              <w:t>Segmented</w:t>
             </w:r>
             <w:r>
               <w:rPr>
@@ -398,9 +401,8 @@
             <w:r>
               <w:rPr>
                 <w:color w:val="000000" w:themeColor="text1"/>
-                <w:highlight w:val="yellow"/>
-              </w:rPr>
-              <w:t>Google Traffic capture area</w:t>
+              </w:rPr>
+              <w:t>traffic map area / region of interest</w:t>
             </w:r>
             <w:r>
               <w:rPr>
@@ -532,7 +534,31 @@
               <w:rPr>
                 <w:color w:val="000000" w:themeColor="text1"/>
               </w:rPr>
-              <w:t xml:space="preserve">The polygons that Google Traffic colors will be aggregated within. Each unique area of interest (e.g., each Census Tract) should have a unique identifier (called the </w:t>
+              <w:t xml:space="preserve">The polygons that Google Traffic colors will be aggregated within. Each unique area of interest (e.g., each </w:t>
+            </w:r>
+            <w:r>
+              <w:rPr>
+                <w:color w:val="000000" w:themeColor="text1"/>
+              </w:rPr>
+              <w:t>c</w:t>
+            </w:r>
+            <w:r>
+              <w:rPr>
+                <w:color w:val="000000" w:themeColor="text1"/>
+              </w:rPr>
+              <w:t xml:space="preserve">ensus </w:t>
+            </w:r>
+            <w:r>
+              <w:rPr>
+                <w:color w:val="000000" w:themeColor="text1"/>
+              </w:rPr>
+              <w:t>t</w:t>
+            </w:r>
+            <w:r>
+              <w:rPr>
+                <w:color w:val="000000" w:themeColor="text1"/>
+              </w:rPr>
+              <w:t xml:space="preserve">ract) should have a unique identifier (called the </w:t>
             </w:r>
             <w:proofErr w:type="spellStart"/>
             <w:r>
@@ -699,7 +725,13 @@
           </w:tcPr>
           <w:p>
             <w:r>
-              <w:t>The base or start datetime for the desired timeseries</w:t>
+              <w:t>The base or start datetime for the desired time</w:t>
+            </w:r>
+            <w:r>
+              <w:t xml:space="preserve"> </w:t>
+            </w:r>
+            <w:r>
+              <w:t>series</w:t>
             </w:r>
           </w:p>
           <w:p>
@@ -731,7 +763,13 @@
           </w:tcPr>
           <w:p>
             <w:r>
-              <w:t>The end datetime for the desired timeseries</w:t>
+              <w:t>The end datetime for the desired time</w:t>
+            </w:r>
+            <w:r>
+              <w:t xml:space="preserve"> </w:t>
+            </w:r>
+            <w:r>
+              <w:t>series</w:t>
             </w:r>
           </w:p>
           <w:p>
@@ -752,9 +790,7 @@
           <w:p>
             <w:proofErr w:type="spellStart"/>
             <w:r>
-              <w:rPr>
-                <w:highlight w:val="yellow"/>
-              </w:rPr>
+              <w:lastRenderedPageBreak/>
               <w:t>gt_dir</w:t>
             </w:r>
             <w:proofErr w:type="spellEnd"/>
@@ -766,7 +802,13 @@
           </w:tcPr>
           <w:p>
             <w:r>
-              <w:t xml:space="preserve">The file path / directory where processed </w:t>
+              <w:t xml:space="preserve">The file path / directory where </w:t>
+            </w:r>
+            <w:r>
+              <w:t>segmented</w:t>
+            </w:r>
+            <w:r>
+              <w:t xml:space="preserve"> </w:t>
             </w:r>
             <w:proofErr w:type="spellStart"/>
             <w:r>
@@ -779,7 +821,6 @@
           </w:p>
           <w:p>
             <w:r>
-              <w:lastRenderedPageBreak/>
               <w:sym w:font="Symbol" w:char="F02A"/>
             </w:r>
             <w:r>
@@ -796,25 +837,7 @@
           <w:p>
             <w:proofErr w:type="spellStart"/>
             <w:r>
-              <w:rPr>
-                <w:highlight w:val="yellow"/>
-              </w:rPr>
-              <w:lastRenderedPageBreak/>
-              <w:t>dir_output</w:t>
-            </w:r>
-            <w:proofErr w:type="spellEnd"/>
-            <w:r>
-              <w:rPr>
-                <w:highlight w:val="yellow"/>
-              </w:rPr>
-              <w:t xml:space="preserve"> / </w:t>
-            </w:r>
-            <w:proofErr w:type="spellStart"/>
-            <w:r>
-              <w:rPr>
-                <w:highlight w:val="yellow"/>
-              </w:rPr>
-              <w:t>dir_output_x</w:t>
+              <w:t>x_path</w:t>
             </w:r>
             <w:proofErr w:type="spellEnd"/>
           </w:p>
@@ -831,18 +854,24 @@
               <w:t>an object</w:t>
             </w:r>
             <w:r>
-              <w:t xml:space="preserve"> will be saved</w:t>
-            </w:r>
-            <w:r>
-              <w:t xml:space="preserve">. x corresponds to </w:t>
-            </w:r>
-            <w:proofErr w:type="gramStart"/>
-            <w:r>
-              <w:t>a the</w:t>
-            </w:r>
-            <w:proofErr w:type="gramEnd"/>
-            <w:r>
-              <w:t xml:space="preserve"> directory for a specific object x</w:t>
+              <w:t xml:space="preserve"> </w:t>
+            </w:r>
+            <w:r>
+              <w:t>is located</w:t>
+            </w:r>
+            <w:r>
+              <w:t xml:space="preserve">. x corresponds to the </w:t>
+            </w:r>
+            <w:r>
+              <w:t>object whose file path is being specified (e.g., ‘</w:t>
+            </w:r>
+            <w:proofErr w:type="spellStart"/>
+            <w:r>
+              <w:t>polygons_of_interest_path</w:t>
+            </w:r>
+            <w:proofErr w:type="spellEnd"/>
+            <w:r>
+              <w:t>’)</w:t>
             </w:r>
           </w:p>
           <w:p>
@@ -850,7 +879,10 @@
               <w:sym w:font="Symbol" w:char="F02A"/>
             </w:r>
             <w:r>
-              <w:t xml:space="preserve"> Type: string</w:t>
+              <w:t xml:space="preserve"> Type: </w:t>
+            </w:r>
+            <w:r>
+              <w:t>string</w:t>
             </w:r>
           </w:p>
         </w:tc>
@@ -863,24 +895,7 @@
           <w:p>
             <w:proofErr w:type="spellStart"/>
             <w:r>
-              <w:rPr>
-                <w:highlight w:val="yellow"/>
-              </w:rPr>
-              <w:t>name_output</w:t>
-            </w:r>
-            <w:proofErr w:type="spellEnd"/>
-            <w:r>
-              <w:rPr>
-                <w:highlight w:val="yellow"/>
-              </w:rPr>
-              <w:t xml:space="preserve"> / </w:t>
-            </w:r>
-            <w:proofErr w:type="spellStart"/>
-            <w:r>
-              <w:rPr>
-                <w:highlight w:val="yellow"/>
-              </w:rPr>
-              <w:t>name_output_x</w:t>
+              <w:t>x_output_path</w:t>
             </w:r>
             <w:proofErr w:type="spellEnd"/>
           </w:p>
@@ -891,7 +906,13 @@
           </w:tcPr>
           <w:p>
             <w:r>
-              <w:t xml:space="preserve">The filename to save </w:t>
+              <w:t xml:space="preserve">The </w:t>
+            </w:r>
+            <w:r>
+              <w:t xml:space="preserve">file path / directory and </w:t>
+            </w:r>
+            <w:r>
+              <w:t xml:space="preserve">filename to save </w:t>
             </w:r>
             <w:r>
               <w:t>an object</w:t>
@@ -900,15 +921,18 @@
               <w:t xml:space="preserve"> with</w:t>
             </w:r>
             <w:r>
-              <w:t xml:space="preserve">. x corresponds to </w:t>
-            </w:r>
-            <w:proofErr w:type="gramStart"/>
-            <w:r>
-              <w:t>a the</w:t>
-            </w:r>
-            <w:proofErr w:type="gramEnd"/>
-            <w:r>
-              <w:t xml:space="preserve"> directory for a specific object x</w:t>
+              <w:t xml:space="preserve">. x corresponds to the </w:t>
+            </w:r>
+            <w:r>
+              <w:t>object to be saved (e.g., ‘</w:t>
+            </w:r>
+            <w:proofErr w:type="spellStart"/>
+            <w:r>
+              <w:t>poly_matrix_output_path</w:t>
+            </w:r>
+            <w:proofErr w:type="spellEnd"/>
+            <w:r>
+              <w:t>’)</w:t>
             </w:r>
           </w:p>
           <w:p>
@@ -997,12 +1021,17 @@
             <w:tcW w:w="3957" w:type="dxa"/>
           </w:tcPr>
           <w:p>
-            <w:proofErr w:type="spellStart"/>
-            <w:r>
+            <w:pPr>
               <w:rPr>
                 <w:highlight w:val="yellow"/>
               </w:rPr>
-              <w:t>point_lats</w:t>
+            </w:pPr>
+            <w:proofErr w:type="spellStart"/>
+            <w:r>
+              <w:rPr>
+                <w:highlight w:val="yellow"/>
+              </w:rPr>
+              <w:t>sampling_quantity_units_direction</w:t>
             </w:r>
             <w:proofErr w:type="spellEnd"/>
           </w:p>
@@ -1011,28 +1040,7 @@
           <w:tcPr>
             <w:tcW w:w="5393" w:type="dxa"/>
           </w:tcPr>
-          <w:p>
-            <w:r>
-              <w:t xml:space="preserve">Vector of </w:t>
-            </w:r>
-            <w:r>
-              <w:t>latitudes of all points to be analyzed</w:t>
-            </w:r>
-          </w:p>
-          <w:p>
-            <w:r>
-              <w:sym w:font="Symbol" w:char="F02A"/>
-            </w:r>
-            <w:r>
-              <w:t xml:space="preserve"> Type: </w:t>
-            </w:r>
-            <w:r>
-              <w:t xml:space="preserve">numeric </w:t>
-            </w:r>
-            <w:r>
-              <w:t>vector</w:t>
-            </w:r>
-          </w:p>
+          <w:p/>
         </w:tc>
       </w:tr>
       <w:tr>
@@ -1041,12 +1049,17 @@
             <w:tcW w:w="3957" w:type="dxa"/>
           </w:tcPr>
           <w:p>
-            <w:proofErr w:type="spellStart"/>
-            <w:r>
+            <w:pPr>
               <w:rPr>
                 <w:highlight w:val="yellow"/>
               </w:rPr>
-              <w:t>point_lons</w:t>
+            </w:pPr>
+            <w:proofErr w:type="spellStart"/>
+            <w:r>
+              <w:rPr>
+                <w:highlight w:val="yellow"/>
+              </w:rPr>
+              <w:t>timezone</w:t>
             </w:r>
             <w:proofErr w:type="spellEnd"/>
           </w:p>
@@ -1055,148 +1068,7 @@
           <w:tcPr>
             <w:tcW w:w="5393" w:type="dxa"/>
           </w:tcPr>
-          <w:p>
-            <w:r>
-              <w:t xml:space="preserve">Vector </w:t>
-            </w:r>
-            <w:r>
-              <w:t xml:space="preserve">of </w:t>
-            </w:r>
-            <w:r>
-              <w:t>longitudes</w:t>
-            </w:r>
-            <w:r>
-              <w:t xml:space="preserve"> of all points to be analyzed</w:t>
-            </w:r>
-          </w:p>
-          <w:p>
-            <w:r>
-              <w:sym w:font="Symbol" w:char="F02A"/>
-            </w:r>
-            <w:r>
-              <w:t xml:space="preserve"> Type: </w:t>
-            </w:r>
-            <w:r>
-              <w:t xml:space="preserve">numeric </w:t>
-            </w:r>
-            <w:r>
-              <w:t>vector</w:t>
-            </w:r>
-          </w:p>
-        </w:tc>
-      </w:tr>
-      <w:tr>
-        <w:tc>
-          <w:tcPr>
-            <w:tcW w:w="3957" w:type="dxa"/>
-          </w:tcPr>
-          <w:p>
-            <w:pPr>
-              <w:rPr>
-                <w:highlight w:val="yellow"/>
-              </w:rPr>
-            </w:pPr>
-            <w:commentRangeStart w:id="0"/>
-            <w:proofErr w:type="spellStart"/>
-            <w:r>
-              <w:rPr>
-                <w:highlight w:val="yellow"/>
-              </w:rPr>
-              <w:t>point</w:t>
-            </w:r>
-            <w:commentRangeEnd w:id="0"/>
-            <w:r>
-              <w:rPr>
-                <w:rStyle w:val="CommentReference"/>
-              </w:rPr>
-              <w:commentReference w:id="0"/>
-            </w:r>
-            <w:r>
-              <w:rPr>
-                <w:highlight w:val="yellow"/>
-              </w:rPr>
-              <w:t>_ids</w:t>
-            </w:r>
-            <w:proofErr w:type="spellEnd"/>
-          </w:p>
-        </w:tc>
-        <w:tc>
-          <w:tcPr>
-            <w:tcW w:w="5393" w:type="dxa"/>
-          </w:tcPr>
-          <w:p>
-            <w:r>
-              <w:t>Vector of</w:t>
-            </w:r>
-            <w:r>
-              <w:t xml:space="preserve"> unique IDs for each </w:t>
-            </w:r>
-            <w:proofErr w:type="spellStart"/>
-            <w:r>
-              <w:t>lat</w:t>
-            </w:r>
-            <w:proofErr w:type="spellEnd"/>
-            <w:r>
-              <w:t>/</w:t>
-            </w:r>
-            <w:proofErr w:type="spellStart"/>
-            <w:r>
-              <w:t>lon</w:t>
-            </w:r>
-            <w:proofErr w:type="spellEnd"/>
-            <w:r>
-              <w:t xml:space="preserve"> point to draw a buffer around. Point IDs must be coercible to numeric.</w:t>
-            </w:r>
-          </w:p>
-          <w:p>
-            <w:r>
-              <w:sym w:font="Symbol" w:char="F02A"/>
-            </w:r>
-            <w:r>
-              <w:t xml:space="preserve"> Type: </w:t>
-            </w:r>
-            <w:r>
-              <w:t xml:space="preserve">numeric </w:t>
-            </w:r>
-            <w:r>
-              <w:t xml:space="preserve">vector </w:t>
-            </w:r>
-          </w:p>
-        </w:tc>
-      </w:tr>
-      <w:tr>
-        <w:tc>
-          <w:tcPr>
-            <w:tcW w:w="3957" w:type="dxa"/>
-          </w:tcPr>
-          <w:p>
-            <w:proofErr w:type="spellStart"/>
-            <w:r>
-              <w:rPr>
-                <w:highlight w:val="yellow"/>
-              </w:rPr>
-              <w:t>radius.deg</w:t>
-            </w:r>
-            <w:proofErr w:type="spellEnd"/>
-          </w:p>
-        </w:tc>
-        <w:tc>
-          <w:tcPr>
-            <w:tcW w:w="5393" w:type="dxa"/>
-          </w:tcPr>
-          <w:p>
-            <w:r>
-              <w:t xml:space="preserve">The radius of the buffer to draw around a point, specified in decimal degrees </w:t>
-            </w:r>
-          </w:p>
-          <w:p>
-            <w:r>
-              <w:sym w:font="Symbol" w:char="F02A"/>
-            </w:r>
-            <w:r>
-              <w:t xml:space="preserve"> Type: numeric</w:t>
-            </w:r>
-          </w:p>
+          <w:p/>
         </w:tc>
       </w:tr>
       <w:tr>
@@ -1738,7 +1610,6 @@
               <w:rPr>
                 <w:color w:val="000000" w:themeColor="text1"/>
               </w:rPr>
-              <w:lastRenderedPageBreak/>
               <w:t xml:space="preserve">Layers: </w:t>
             </w:r>
             <w:proofErr w:type="spellStart"/>
@@ -1768,7 +1639,6 @@
               <w:rPr>
                 <w:color w:val="000000" w:themeColor="text1"/>
               </w:rPr>
-              <w:lastRenderedPageBreak/>
               <w:t>poly_matrix</w:t>
             </w:r>
             <w:proofErr w:type="spellEnd"/>
@@ -1861,6 +1731,7 @@
             </w:pPr>
             <w:proofErr w:type="spellStart"/>
             <w:r>
+              <w:lastRenderedPageBreak/>
               <w:t>captured_datetime_vector</w:t>
             </w:r>
             <w:proofErr w:type="spellEnd"/>
@@ -2534,11 +2405,25 @@
                 <w:color w:val="000000" w:themeColor="text1"/>
               </w:rPr>
             </w:pPr>
-            <w:r>
-              <w:rPr>
-                <w:color w:val="000000" w:themeColor="text1"/>
-              </w:rPr>
-              <w:t xml:space="preserve">Count of pixels whose value == 1 in </w:t>
+            <w:commentRangeStart w:id="0"/>
+            <w:r>
+              <w:rPr>
+                <w:color w:val="000000" w:themeColor="text1"/>
+              </w:rPr>
+              <w:t xml:space="preserve">Count </w:t>
+            </w:r>
+            <w:commentRangeEnd w:id="0"/>
+            <w:r>
+              <w:rPr>
+                <w:rStyle w:val="CommentReference"/>
+              </w:rPr>
+              <w:commentReference w:id="0"/>
+            </w:r>
+            <w:r>
+              <w:rPr>
+                <w:color w:val="000000" w:themeColor="text1"/>
+              </w:rPr>
+              <w:t xml:space="preserve">of pixels whose value == 1 in </w:t>
             </w:r>
             <w:proofErr w:type="spellStart"/>
             <w:r>
@@ -2592,7 +2477,6 @@
               <w:rPr>
                 <w:color w:val="000000" w:themeColor="text1"/>
               </w:rPr>
-              <w:lastRenderedPageBreak/>
               <w:t>gt_pixcount_red</w:t>
             </w:r>
             <w:proofErr w:type="spellEnd"/>
@@ -2712,6 +2596,7 @@
               <w:rPr>
                 <w:color w:val="000000" w:themeColor="text1"/>
               </w:rPr>
+              <w:lastRenderedPageBreak/>
               <w:sym w:font="Symbol" w:char="F02A"/>
             </w:r>
             <w:r>
@@ -2739,6 +2624,7 @@
               <w:rPr>
                 <w:color w:val="000000" w:themeColor="text1"/>
               </w:rPr>
+              <w:lastRenderedPageBreak/>
               <w:t>gt_pixcount_green</w:t>
             </w:r>
             <w:proofErr w:type="spellEnd"/>
@@ -3288,8 +3174,8 @@
 </file>
 
 <file path=word/comments.xml><?xml version="1.0" encoding="utf-8"?>
-<w:comments xmlns:wpc="http://schemas.microsoft.com/office/word/2010/wordprocessingCanvas" xmlns:cx="http://schemas.microsoft.com/office/drawing/2014/chartex" xmlns:cx1="http://schemas.microsoft.com/office/drawing/2015/9/8/chartex" xmlns:cx2="http://schemas.microsoft.com/office/drawing/2015/10/21/chartex" xmlns:cx3="http://schemas.microsoft.com/office/drawing/2016/5/9/chartex" xmlns:cx4="http://schemas.microsoft.com/office/drawing/2016/5/10/chartex" xmlns:cx5="http://schemas.microsoft.com/office/drawing/2016/5/11/chartex" xmlns:cx6="http://schemas.microsoft.com/office/drawing/2016/5/12/chartex" xmlns:cx7="http://schemas.microsoft.com/office/drawing/2016/5/13/chartex" xmlns:cx8="http://schemas.microsoft.com/office/drawing/2016/5/14/chartex" xmlns:mc="http://schemas.openxmlformats.org/markup-compatibility/2006" xmlns:aink="http://schemas.microsoft.com/office/drawing/2016/ink" xmlns:am3d="http://schemas.microsoft.com/office/drawing/2017/model3d" xmlns:o="urn:schemas-microsoft-com:office:office" xmlns:r="http://schemas.openxmlformats.org/officeDocument/2006/relationships" xmlns:m="http://schemas.openxmlformats.org/officeDocument/2006/math" xmlns:v="urn:schemas-microsoft-com:vml" xmlns:wp14="http://schemas.microsoft.com/office/word/2010/wordprocessingDrawing" xmlns:wp="http://schemas.openxmlformats.org/drawingml/2006/wordprocessingDrawing" xmlns:w10="urn:schemas-microsoft-com:office:word" xmlns:w="http://schemas.openxmlformats.org/wordprocessingml/2006/main" xmlns:w14="http://schemas.microsoft.com/office/word/2010/wordml" xmlns:w15="http://schemas.microsoft.com/office/word/2012/wordml" xmlns:w16cex="http://schemas.microsoft.com/office/word/2018/wordml/cex" xmlns:w16cid="http://schemas.microsoft.com/office/word/2016/wordml/cid" xmlns:w16="http://schemas.microsoft.com/office/word/2018/wordml" xmlns:w16sdtdh="http://schemas.microsoft.com/office/word/2020/wordml/sdtdatahash" xmlns:w16se="http://schemas.microsoft.com/office/word/2015/wordml/symex" xmlns:wpg="http://schemas.microsoft.com/office/word/2010/wordprocessingGroup" xmlns:wpi="http://schemas.microsoft.com/office/word/2010/wordprocessingInk" xmlns:wne="http://schemas.microsoft.com/office/word/2006/wordml" xmlns:wps="http://schemas.microsoft.com/office/word/2010/wordprocessingShape" mc:Ignorable="w14 w15 w16se w16cid w16 w16cex w16sdtdh wp14">
-  <w:comment w:id="0" w:author="Shearston, Jenni A." w:date="2022-03-25T16:36:00Z" w:initials="SJA">
+<w:comments xmlns:wpc="http://schemas.microsoft.com/office/word/2010/wordprocessingCanvas" xmlns:cx="http://schemas.microsoft.com/office/drawing/2014/chartex" xmlns:cx1="http://schemas.microsoft.com/office/drawing/2015/9/8/chartex" xmlns:cx2="http://schemas.microsoft.com/office/drawing/2015/10/21/chartex" xmlns:cx3="http://schemas.microsoft.com/office/drawing/2016/5/9/chartex" xmlns:cx4="http://schemas.microsoft.com/office/drawing/2016/5/10/chartex" xmlns:cx5="http://schemas.microsoft.com/office/drawing/2016/5/11/chartex" xmlns:cx6="http://schemas.microsoft.com/office/drawing/2016/5/12/chartex" xmlns:cx7="http://schemas.microsoft.com/office/drawing/2016/5/13/chartex" xmlns:cx8="http://schemas.microsoft.com/office/drawing/2016/5/14/chartex" xmlns:mc="http://schemas.openxmlformats.org/markup-compatibility/2006" xmlns:aink="http://schemas.microsoft.com/office/drawing/2016/ink" xmlns:am3d="http://schemas.microsoft.com/office/drawing/2017/model3d" xmlns:o="urn:schemas-microsoft-com:office:office" xmlns:oel="http://schemas.microsoft.com/office/2019/extlst" xmlns:r="http://schemas.openxmlformats.org/officeDocument/2006/relationships" xmlns:m="http://schemas.openxmlformats.org/officeDocument/2006/math" xmlns:v="urn:schemas-microsoft-com:vml" xmlns:wp14="http://schemas.microsoft.com/office/word/2010/wordprocessingDrawing" xmlns:wp="http://schemas.openxmlformats.org/drawingml/2006/wordprocessingDrawing" xmlns:w10="urn:schemas-microsoft-com:office:word" xmlns:w="http://schemas.openxmlformats.org/wordprocessingml/2006/main" xmlns:w14="http://schemas.microsoft.com/office/word/2010/wordml" xmlns:w15="http://schemas.microsoft.com/office/word/2012/wordml" xmlns:w16cex="http://schemas.microsoft.com/office/word/2018/wordml/cex" xmlns:w16cid="http://schemas.microsoft.com/office/word/2016/wordml/cid" xmlns:w16="http://schemas.microsoft.com/office/word/2018/wordml" xmlns:w16sdtdh="http://schemas.microsoft.com/office/word/2020/wordml/sdtdatahash" xmlns:w16se="http://schemas.microsoft.com/office/word/2015/wordml/symex" xmlns:wpg="http://schemas.microsoft.com/office/word/2010/wordprocessingGroup" xmlns:wpi="http://schemas.microsoft.com/office/word/2010/wordprocessingInk" xmlns:wne="http://schemas.microsoft.com/office/word/2006/wordml" xmlns:wps="http://schemas.microsoft.com/office/word/2010/wordprocessingShape" mc:Ignorable="w14 w15 w16se w16cid w16 w16cex w16sdtdh wp14">
+  <w:comment w:id="0" w:author="Shearston, Jenni A." w:date="2022-08-02T18:37:00Z" w:initials="SJA">
     <w:p>
       <w:r>
         <w:rPr>
@@ -3302,16 +3188,7 @@
           <w:sz w:val="20"/>
           <w:szCs w:val="20"/>
         </w:rPr>
-        <w:t>add timezone</w:t>
-      </w:r>
-    </w:p>
-    <w:p>
-      <w:r>
-        <w:rPr>
-          <w:sz w:val="20"/>
-          <w:szCs w:val="20"/>
-        </w:rPr>
-        <w:t>also check that you have everything</w:t>
+        <w:t>Consider updating the definitions for each of the columns in this section to better match descriptions in table 1 of the manuscript</w:t>
       </w:r>
     </w:p>
   </w:comment>
@@ -3319,25 +3196,25 @@
 </file>
 
 <file path=word/commentsExtended.xml><?xml version="1.0" encoding="utf-8"?>
-<w15:commentsEx xmlns:wpc="http://schemas.microsoft.com/office/word/2010/wordprocessingCanvas" xmlns:cx="http://schemas.microsoft.com/office/drawing/2014/chartex" xmlns:cx1="http://schemas.microsoft.com/office/drawing/2015/9/8/chartex" xmlns:cx2="http://schemas.microsoft.com/office/drawing/2015/10/21/chartex" xmlns:cx3="http://schemas.microsoft.com/office/drawing/2016/5/9/chartex" xmlns:cx4="http://schemas.microsoft.com/office/drawing/2016/5/10/chartex" xmlns:cx5="http://schemas.microsoft.com/office/drawing/2016/5/11/chartex" xmlns:cx6="http://schemas.microsoft.com/office/drawing/2016/5/12/chartex" xmlns:cx7="http://schemas.microsoft.com/office/drawing/2016/5/13/chartex" xmlns:cx8="http://schemas.microsoft.com/office/drawing/2016/5/14/chartex" xmlns:mc="http://schemas.openxmlformats.org/markup-compatibility/2006" xmlns:aink="http://schemas.microsoft.com/office/drawing/2016/ink" xmlns:am3d="http://schemas.microsoft.com/office/drawing/2017/model3d" xmlns:o="urn:schemas-microsoft-com:office:office" xmlns:r="http://schemas.openxmlformats.org/officeDocument/2006/relationships" xmlns:m="http://schemas.openxmlformats.org/officeDocument/2006/math" xmlns:v="urn:schemas-microsoft-com:vml" xmlns:wp14="http://schemas.microsoft.com/office/word/2010/wordprocessingDrawing" xmlns:wp="http://schemas.openxmlformats.org/drawingml/2006/wordprocessingDrawing" xmlns:w10="urn:schemas-microsoft-com:office:word" xmlns:w="http://schemas.openxmlformats.org/wordprocessingml/2006/main" xmlns:w14="http://schemas.microsoft.com/office/word/2010/wordml" xmlns:w15="http://schemas.microsoft.com/office/word/2012/wordml" xmlns:w16cex="http://schemas.microsoft.com/office/word/2018/wordml/cex" xmlns:w16cid="http://schemas.microsoft.com/office/word/2016/wordml/cid" xmlns:w16="http://schemas.microsoft.com/office/word/2018/wordml" xmlns:w16sdtdh="http://schemas.microsoft.com/office/word/2020/wordml/sdtdatahash" xmlns:w16se="http://schemas.microsoft.com/office/word/2015/wordml/symex" xmlns:wpg="http://schemas.microsoft.com/office/word/2010/wordprocessingGroup" xmlns:wpi="http://schemas.microsoft.com/office/word/2010/wordprocessingInk" xmlns:wne="http://schemas.microsoft.com/office/word/2006/wordml" xmlns:wps="http://schemas.microsoft.com/office/word/2010/wordprocessingShape" mc:Ignorable="w14 w15 w16se w16cid w16 w16cex w16sdtdh wp14">
-  <w15:commentEx w15:paraId="1F69FB84" w15:done="0"/>
+<w15:commentsEx xmlns:wpc="http://schemas.microsoft.com/office/word/2010/wordprocessingCanvas" xmlns:cx="http://schemas.microsoft.com/office/drawing/2014/chartex" xmlns:cx1="http://schemas.microsoft.com/office/drawing/2015/9/8/chartex" xmlns:cx2="http://schemas.microsoft.com/office/drawing/2015/10/21/chartex" xmlns:cx3="http://schemas.microsoft.com/office/drawing/2016/5/9/chartex" xmlns:cx4="http://schemas.microsoft.com/office/drawing/2016/5/10/chartex" xmlns:cx5="http://schemas.microsoft.com/office/drawing/2016/5/11/chartex" xmlns:cx6="http://schemas.microsoft.com/office/drawing/2016/5/12/chartex" xmlns:cx7="http://schemas.microsoft.com/office/drawing/2016/5/13/chartex" xmlns:cx8="http://schemas.microsoft.com/office/drawing/2016/5/14/chartex" xmlns:mc="http://schemas.openxmlformats.org/markup-compatibility/2006" xmlns:aink="http://schemas.microsoft.com/office/drawing/2016/ink" xmlns:am3d="http://schemas.microsoft.com/office/drawing/2017/model3d" xmlns:o="urn:schemas-microsoft-com:office:office" xmlns:oel="http://schemas.microsoft.com/office/2019/extlst" xmlns:r="http://schemas.openxmlformats.org/officeDocument/2006/relationships" xmlns:m="http://schemas.openxmlformats.org/officeDocument/2006/math" xmlns:v="urn:schemas-microsoft-com:vml" xmlns:wp14="http://schemas.microsoft.com/office/word/2010/wordprocessingDrawing" xmlns:wp="http://schemas.openxmlformats.org/drawingml/2006/wordprocessingDrawing" xmlns:w10="urn:schemas-microsoft-com:office:word" xmlns:w="http://schemas.openxmlformats.org/wordprocessingml/2006/main" xmlns:w14="http://schemas.microsoft.com/office/word/2010/wordml" xmlns:w15="http://schemas.microsoft.com/office/word/2012/wordml" xmlns:w16cex="http://schemas.microsoft.com/office/word/2018/wordml/cex" xmlns:w16cid="http://schemas.microsoft.com/office/word/2016/wordml/cid" xmlns:w16="http://schemas.microsoft.com/office/word/2018/wordml" xmlns:w16sdtdh="http://schemas.microsoft.com/office/word/2020/wordml/sdtdatahash" xmlns:w16se="http://schemas.microsoft.com/office/word/2015/wordml/symex" xmlns:wpg="http://schemas.microsoft.com/office/word/2010/wordprocessingGroup" xmlns:wpi="http://schemas.microsoft.com/office/word/2010/wordprocessingInk" xmlns:wne="http://schemas.microsoft.com/office/word/2006/wordml" xmlns:wps="http://schemas.microsoft.com/office/word/2010/wordprocessingShape" mc:Ignorable="w14 w15 w16se w16cid w16 w16cex w16sdtdh wp14">
+  <w15:commentEx w15:paraId="36939062" w15:done="0"/>
 </w15:commentsEx>
 </file>
 
 <file path=word/commentsExtensible.xml><?xml version="1.0" encoding="utf-8"?>
-<w16cex:commentsExtensible xmlns:wpc="http://schemas.microsoft.com/office/word/2010/wordprocessingCanvas" xmlns:cx="http://schemas.microsoft.com/office/drawing/2014/chartex" xmlns:cx1="http://schemas.microsoft.com/office/drawing/2015/9/8/chartex" xmlns:cx2="http://schemas.microsoft.com/office/drawing/2015/10/21/chartex" xmlns:cx3="http://schemas.microsoft.com/office/drawing/2016/5/9/chartex" xmlns:cx4="http://schemas.microsoft.com/office/drawing/2016/5/10/chartex" xmlns:cx5="http://schemas.microsoft.com/office/drawing/2016/5/11/chartex" xmlns:cx6="http://schemas.microsoft.com/office/drawing/2016/5/12/chartex" xmlns:cx7="http://schemas.microsoft.com/office/drawing/2016/5/13/chartex" xmlns:cx8="http://schemas.microsoft.com/office/drawing/2016/5/14/chartex" xmlns:mc="http://schemas.openxmlformats.org/markup-compatibility/2006" xmlns:aink="http://schemas.microsoft.com/office/drawing/2016/ink" xmlns:am3d="http://schemas.microsoft.com/office/drawing/2017/model3d" xmlns:o="urn:schemas-microsoft-com:office:office" xmlns:r="http://schemas.openxmlformats.org/officeDocument/2006/relationships" xmlns:m="http://schemas.openxmlformats.org/officeDocument/2006/math" xmlns:v="urn:schemas-microsoft-com:vml" xmlns:wp14="http://schemas.microsoft.com/office/word/2010/wordprocessingDrawing" xmlns:wp="http://schemas.openxmlformats.org/drawingml/2006/wordprocessingDrawing" xmlns:w10="urn:schemas-microsoft-com:office:word" xmlns:w="http://schemas.openxmlformats.org/wordprocessingml/2006/main" xmlns:w14="http://schemas.microsoft.com/office/word/2010/wordml" xmlns:w15="http://schemas.microsoft.com/office/word/2012/wordml" xmlns:w16cex="http://schemas.microsoft.com/office/word/2018/wordml/cex" xmlns:w16cid="http://schemas.microsoft.com/office/word/2016/wordml/cid" xmlns:w16="http://schemas.microsoft.com/office/word/2018/wordml" xmlns:w16sdtdh="http://schemas.microsoft.com/office/word/2020/wordml/sdtdatahash" xmlns:w16se="http://schemas.microsoft.com/office/word/2015/wordml/symex" xmlns:wpg="http://schemas.microsoft.com/office/word/2010/wordprocessingGroup" xmlns:wpi="http://schemas.microsoft.com/office/word/2010/wordprocessingInk" xmlns:wne="http://schemas.microsoft.com/office/word/2006/wordml" xmlns:wps="http://schemas.microsoft.com/office/word/2010/wordprocessingShape" mc:Ignorable="w14 w15 w16se w16cid w16 w16cex w16sdtdh wp14">
-  <w16cex:commentExtensible w16cex:durableId="25E86E2B" w16cex:dateUtc="2022-03-25T20:36:00Z"/>
+<w16cex:commentsExtensible xmlns:wpc="http://schemas.microsoft.com/office/word/2010/wordprocessingCanvas" xmlns:cx="http://schemas.microsoft.com/office/drawing/2014/chartex" xmlns:cx1="http://schemas.microsoft.com/office/drawing/2015/9/8/chartex" xmlns:cx2="http://schemas.microsoft.com/office/drawing/2015/10/21/chartex" xmlns:cx3="http://schemas.microsoft.com/office/drawing/2016/5/9/chartex" xmlns:cx4="http://schemas.microsoft.com/office/drawing/2016/5/10/chartex" xmlns:cx5="http://schemas.microsoft.com/office/drawing/2016/5/11/chartex" xmlns:cx6="http://schemas.microsoft.com/office/drawing/2016/5/12/chartex" xmlns:cx7="http://schemas.microsoft.com/office/drawing/2016/5/13/chartex" xmlns:cx8="http://schemas.microsoft.com/office/drawing/2016/5/14/chartex" xmlns:mc="http://schemas.openxmlformats.org/markup-compatibility/2006" xmlns:aink="http://schemas.microsoft.com/office/drawing/2016/ink" xmlns:am3d="http://schemas.microsoft.com/office/drawing/2017/model3d" xmlns:o="urn:schemas-microsoft-com:office:office" xmlns:oel="http://schemas.microsoft.com/office/2019/extlst" xmlns:r="http://schemas.openxmlformats.org/officeDocument/2006/relationships" xmlns:m="http://schemas.openxmlformats.org/officeDocument/2006/math" xmlns:v="urn:schemas-microsoft-com:vml" xmlns:wp14="http://schemas.microsoft.com/office/word/2010/wordprocessingDrawing" xmlns:wp="http://schemas.openxmlformats.org/drawingml/2006/wordprocessingDrawing" xmlns:w10="urn:schemas-microsoft-com:office:word" xmlns:w="http://schemas.openxmlformats.org/wordprocessingml/2006/main" xmlns:w14="http://schemas.microsoft.com/office/word/2010/wordml" xmlns:w15="http://schemas.microsoft.com/office/word/2012/wordml" xmlns:w16cex="http://schemas.microsoft.com/office/word/2018/wordml/cex" xmlns:w16cid="http://schemas.microsoft.com/office/word/2016/wordml/cid" xmlns:w16="http://schemas.microsoft.com/office/word/2018/wordml" xmlns:w16sdtdh="http://schemas.microsoft.com/office/word/2020/wordml/sdtdatahash" xmlns:w16se="http://schemas.microsoft.com/office/word/2015/wordml/symex" xmlns:wpg="http://schemas.microsoft.com/office/word/2010/wordprocessingGroup" xmlns:wpi="http://schemas.microsoft.com/office/word/2010/wordprocessingInk" xmlns:wne="http://schemas.microsoft.com/office/word/2006/wordml" xmlns:wps="http://schemas.microsoft.com/office/word/2010/wordprocessingShape" mc:Ignorable="w14 w15 w16se w16cid w16 w16cex w16sdtdh wp14">
+  <w16cex:commentExtensible w16cex:durableId="2693ED7D" w16cex:dateUtc="2022-08-02T22:37:00Z"/>
 </w16cex:commentsExtensible>
 </file>
 
 <file path=word/commentsIds.xml><?xml version="1.0" encoding="utf-8"?>
-<w16cid:commentsIds xmlns:wpc="http://schemas.microsoft.com/office/word/2010/wordprocessingCanvas" xmlns:cx="http://schemas.microsoft.com/office/drawing/2014/chartex" xmlns:cx1="http://schemas.microsoft.com/office/drawing/2015/9/8/chartex" xmlns:cx2="http://schemas.microsoft.com/office/drawing/2015/10/21/chartex" xmlns:cx3="http://schemas.microsoft.com/office/drawing/2016/5/9/chartex" xmlns:cx4="http://schemas.microsoft.com/office/drawing/2016/5/10/chartex" xmlns:cx5="http://schemas.microsoft.com/office/drawing/2016/5/11/chartex" xmlns:cx6="http://schemas.microsoft.com/office/drawing/2016/5/12/chartex" xmlns:cx7="http://schemas.microsoft.com/office/drawing/2016/5/13/chartex" xmlns:cx8="http://schemas.microsoft.com/office/drawing/2016/5/14/chartex" xmlns:mc="http://schemas.openxmlformats.org/markup-compatibility/2006" xmlns:aink="http://schemas.microsoft.com/office/drawing/2016/ink" xmlns:am3d="http://schemas.microsoft.com/office/drawing/2017/model3d" xmlns:o="urn:schemas-microsoft-com:office:office" xmlns:r="http://schemas.openxmlformats.org/officeDocument/2006/relationships" xmlns:m="http://schemas.openxmlformats.org/officeDocument/2006/math" xmlns:v="urn:schemas-microsoft-com:vml" xmlns:wp14="http://schemas.microsoft.com/office/word/2010/wordprocessingDrawing" xmlns:wp="http://schemas.openxmlformats.org/drawingml/2006/wordprocessingDrawing" xmlns:w10="urn:schemas-microsoft-com:office:word" xmlns:w="http://schemas.openxmlformats.org/wordprocessingml/2006/main" xmlns:w14="http://schemas.microsoft.com/office/word/2010/wordml" xmlns:w15="http://schemas.microsoft.com/office/word/2012/wordml" xmlns:w16cex="http://schemas.microsoft.com/office/word/2018/wordml/cex" xmlns:w16cid="http://schemas.microsoft.com/office/word/2016/wordml/cid" xmlns:w16="http://schemas.microsoft.com/office/word/2018/wordml" xmlns:w16sdtdh="http://schemas.microsoft.com/office/word/2020/wordml/sdtdatahash" xmlns:w16se="http://schemas.microsoft.com/office/word/2015/wordml/symex" xmlns:wpg="http://schemas.microsoft.com/office/word/2010/wordprocessingGroup" xmlns:wpi="http://schemas.microsoft.com/office/word/2010/wordprocessingInk" xmlns:wne="http://schemas.microsoft.com/office/word/2006/wordml" xmlns:wps="http://schemas.microsoft.com/office/word/2010/wordprocessingShape" mc:Ignorable="w14 w15 w16se w16cid w16 w16cex w16sdtdh wp14">
-  <w16cid:commentId w16cid:paraId="1F69FB84" w16cid:durableId="25E86E2B"/>
+<w16cid:commentsIds xmlns:wpc="http://schemas.microsoft.com/office/word/2010/wordprocessingCanvas" xmlns:cx="http://schemas.microsoft.com/office/drawing/2014/chartex" xmlns:cx1="http://schemas.microsoft.com/office/drawing/2015/9/8/chartex" xmlns:cx2="http://schemas.microsoft.com/office/drawing/2015/10/21/chartex" xmlns:cx3="http://schemas.microsoft.com/office/drawing/2016/5/9/chartex" xmlns:cx4="http://schemas.microsoft.com/office/drawing/2016/5/10/chartex" xmlns:cx5="http://schemas.microsoft.com/office/drawing/2016/5/11/chartex" xmlns:cx6="http://schemas.microsoft.com/office/drawing/2016/5/12/chartex" xmlns:cx7="http://schemas.microsoft.com/office/drawing/2016/5/13/chartex" xmlns:cx8="http://schemas.microsoft.com/office/drawing/2016/5/14/chartex" xmlns:mc="http://schemas.openxmlformats.org/markup-compatibility/2006" xmlns:aink="http://schemas.microsoft.com/office/drawing/2016/ink" xmlns:am3d="http://schemas.microsoft.com/office/drawing/2017/model3d" xmlns:o="urn:schemas-microsoft-com:office:office" xmlns:oel="http://schemas.microsoft.com/office/2019/extlst" xmlns:r="http://schemas.openxmlformats.org/officeDocument/2006/relationships" xmlns:m="http://schemas.openxmlformats.org/officeDocument/2006/math" xmlns:v="urn:schemas-microsoft-com:vml" xmlns:wp14="http://schemas.microsoft.com/office/word/2010/wordprocessingDrawing" xmlns:wp="http://schemas.openxmlformats.org/drawingml/2006/wordprocessingDrawing" xmlns:w10="urn:schemas-microsoft-com:office:word" xmlns:w="http://schemas.openxmlformats.org/wordprocessingml/2006/main" xmlns:w14="http://schemas.microsoft.com/office/word/2010/wordml" xmlns:w15="http://schemas.microsoft.com/office/word/2012/wordml" xmlns:w16cex="http://schemas.microsoft.com/office/word/2018/wordml/cex" xmlns:w16cid="http://schemas.microsoft.com/office/word/2016/wordml/cid" xmlns:w16="http://schemas.microsoft.com/office/word/2018/wordml" xmlns:w16sdtdh="http://schemas.microsoft.com/office/word/2020/wordml/sdtdatahash" xmlns:w16se="http://schemas.microsoft.com/office/word/2015/wordml/symex" xmlns:wpg="http://schemas.microsoft.com/office/word/2010/wordprocessingGroup" xmlns:wpi="http://schemas.microsoft.com/office/word/2010/wordprocessingInk" xmlns:wne="http://schemas.microsoft.com/office/word/2006/wordml" xmlns:wps="http://schemas.microsoft.com/office/word/2010/wordprocessingShape" mc:Ignorable="w14 w15 w16se w16cid w16 w16cex w16sdtdh wp14">
+  <w16cid:commentId w16cid:paraId="36939062" w16cid:durableId="2693ED7D"/>
 </w16cid:commentsIds>
 </file>
 
 <file path=word/numbering.xml><?xml version="1.0" encoding="utf-8"?>
-<w:numbering xmlns:wpc="http://schemas.microsoft.com/office/word/2010/wordprocessingCanvas" xmlns:cx="http://schemas.microsoft.com/office/drawing/2014/chartex" xmlns:cx1="http://schemas.microsoft.com/office/drawing/2015/9/8/chartex" xmlns:cx2="http://schemas.microsoft.com/office/drawing/2015/10/21/chartex" xmlns:cx3="http://schemas.microsoft.com/office/drawing/2016/5/9/chartex" xmlns:cx4="http://schemas.microsoft.com/office/drawing/2016/5/10/chartex" xmlns:cx5="http://schemas.microsoft.com/office/drawing/2016/5/11/chartex" xmlns:cx6="http://schemas.microsoft.com/office/drawing/2016/5/12/chartex" xmlns:cx7="http://schemas.microsoft.com/office/drawing/2016/5/13/chartex" xmlns:cx8="http://schemas.microsoft.com/office/drawing/2016/5/14/chartex" xmlns:mc="http://schemas.openxmlformats.org/markup-compatibility/2006" xmlns:aink="http://schemas.microsoft.com/office/drawing/2016/ink" xmlns:am3d="http://schemas.microsoft.com/office/drawing/2017/model3d" xmlns:o="urn:schemas-microsoft-com:office:office" xmlns:r="http://schemas.openxmlformats.org/officeDocument/2006/relationships" xmlns:m="http://schemas.openxmlformats.org/officeDocument/2006/math" xmlns:v="urn:schemas-microsoft-com:vml" xmlns:wp14="http://schemas.microsoft.com/office/word/2010/wordprocessingDrawing" xmlns:wp="http://schemas.openxmlformats.org/drawingml/2006/wordprocessingDrawing" xmlns:w10="urn:schemas-microsoft-com:office:word" xmlns:w="http://schemas.openxmlformats.org/wordprocessingml/2006/main" xmlns:w14="http://schemas.microsoft.com/office/word/2010/wordml" xmlns:w15="http://schemas.microsoft.com/office/word/2012/wordml" xmlns:w16cex="http://schemas.microsoft.com/office/word/2018/wordml/cex" xmlns:w16cid="http://schemas.microsoft.com/office/word/2016/wordml/cid" xmlns:w16="http://schemas.microsoft.com/office/word/2018/wordml" xmlns:w16sdtdh="http://schemas.microsoft.com/office/word/2020/wordml/sdtdatahash" xmlns:w16se="http://schemas.microsoft.com/office/word/2015/wordml/symex" xmlns:wpg="http://schemas.microsoft.com/office/word/2010/wordprocessingGroup" xmlns:wpi="http://schemas.microsoft.com/office/word/2010/wordprocessingInk" xmlns:wne="http://schemas.microsoft.com/office/word/2006/wordml" xmlns:wps="http://schemas.microsoft.com/office/word/2010/wordprocessingShape" mc:Ignorable="w14 w15 w16se w16cid w16 w16cex w16sdtdh wp14">
+<w:numbering xmlns:wpc="http://schemas.microsoft.com/office/word/2010/wordprocessingCanvas" xmlns:cx="http://schemas.microsoft.com/office/drawing/2014/chartex" xmlns:cx1="http://schemas.microsoft.com/office/drawing/2015/9/8/chartex" xmlns:cx2="http://schemas.microsoft.com/office/drawing/2015/10/21/chartex" xmlns:cx3="http://schemas.microsoft.com/office/drawing/2016/5/9/chartex" xmlns:cx4="http://schemas.microsoft.com/office/drawing/2016/5/10/chartex" xmlns:cx5="http://schemas.microsoft.com/office/drawing/2016/5/11/chartex" xmlns:cx6="http://schemas.microsoft.com/office/drawing/2016/5/12/chartex" xmlns:cx7="http://schemas.microsoft.com/office/drawing/2016/5/13/chartex" xmlns:cx8="http://schemas.microsoft.com/office/drawing/2016/5/14/chartex" xmlns:mc="http://schemas.openxmlformats.org/markup-compatibility/2006" xmlns:aink="http://schemas.microsoft.com/office/drawing/2016/ink" xmlns:am3d="http://schemas.microsoft.com/office/drawing/2017/model3d" xmlns:o="urn:schemas-microsoft-com:office:office" xmlns:oel="http://schemas.microsoft.com/office/2019/extlst" xmlns:r="http://schemas.openxmlformats.org/officeDocument/2006/relationships" xmlns:m="http://schemas.openxmlformats.org/officeDocument/2006/math" xmlns:v="urn:schemas-microsoft-com:vml" xmlns:wp14="http://schemas.microsoft.com/office/word/2010/wordprocessingDrawing" xmlns:wp="http://schemas.openxmlformats.org/drawingml/2006/wordprocessingDrawing" xmlns:w10="urn:schemas-microsoft-com:office:word" xmlns:w="http://schemas.openxmlformats.org/wordprocessingml/2006/main" xmlns:w14="http://schemas.microsoft.com/office/word/2010/wordml" xmlns:w15="http://schemas.microsoft.com/office/word/2012/wordml" xmlns:w16cex="http://schemas.microsoft.com/office/word/2018/wordml/cex" xmlns:w16cid="http://schemas.microsoft.com/office/word/2016/wordml/cid" xmlns:w16="http://schemas.microsoft.com/office/word/2018/wordml" xmlns:w16sdtdh="http://schemas.microsoft.com/office/word/2020/wordml/sdtdatahash" xmlns:w16se="http://schemas.microsoft.com/office/word/2015/wordml/symex" xmlns:wpg="http://schemas.microsoft.com/office/word/2010/wordprocessingGroup" xmlns:wpi="http://schemas.microsoft.com/office/word/2010/wordprocessingInk" xmlns:wne="http://schemas.microsoft.com/office/word/2006/wordml" xmlns:wps="http://schemas.microsoft.com/office/word/2010/wordprocessingShape" mc:Ignorable="w14 w15 w16se w16cid w16 w16cex w16sdtdh wp14">
   <w:abstractNum w:abstractNumId="0" w15:restartNumberingAfterBreak="0">
     <w:nsid w:val="1E0D7D33"/>
     <w:multiLevelType w:val="hybridMultilevel"/>
@@ -4016,29 +3893,29 @@
       </w:rPr>
     </w:lvl>
   </w:abstractNum>
-  <w:num w:numId="1">
+  <w:num w:numId="1" w16cid:durableId="1500342502">
     <w:abstractNumId w:val="4"/>
   </w:num>
-  <w:num w:numId="2">
+  <w:num w:numId="2" w16cid:durableId="1028946233">
     <w:abstractNumId w:val="0"/>
   </w:num>
-  <w:num w:numId="3">
+  <w:num w:numId="3" w16cid:durableId="271016667">
     <w:abstractNumId w:val="3"/>
   </w:num>
-  <w:num w:numId="4">
+  <w:num w:numId="4" w16cid:durableId="330064298">
     <w:abstractNumId w:val="5"/>
   </w:num>
-  <w:num w:numId="5">
+  <w:num w:numId="5" w16cid:durableId="706444079">
     <w:abstractNumId w:val="2"/>
   </w:num>
-  <w:num w:numId="6">
+  <w:num w:numId="6" w16cid:durableId="55670570">
     <w:abstractNumId w:val="1"/>
   </w:num>
 </w:numbering>
 </file>
 
 <file path=word/people.xml><?xml version="1.0" encoding="utf-8"?>
-<w15:people xmlns:wpc="http://schemas.microsoft.com/office/word/2010/wordprocessingCanvas" xmlns:cx="http://schemas.microsoft.com/office/drawing/2014/chartex" xmlns:cx1="http://schemas.microsoft.com/office/drawing/2015/9/8/chartex" xmlns:cx2="http://schemas.microsoft.com/office/drawing/2015/10/21/chartex" xmlns:cx3="http://schemas.microsoft.com/office/drawing/2016/5/9/chartex" xmlns:cx4="http://schemas.microsoft.com/office/drawing/2016/5/10/chartex" xmlns:cx5="http://schemas.microsoft.com/office/drawing/2016/5/11/chartex" xmlns:cx6="http://schemas.microsoft.com/office/drawing/2016/5/12/chartex" xmlns:cx7="http://schemas.microsoft.com/office/drawing/2016/5/13/chartex" xmlns:cx8="http://schemas.microsoft.com/office/drawing/2016/5/14/chartex" xmlns:mc="http://schemas.openxmlformats.org/markup-compatibility/2006" xmlns:aink="http://schemas.microsoft.com/office/drawing/2016/ink" xmlns:am3d="http://schemas.microsoft.com/office/drawing/2017/model3d" xmlns:o="urn:schemas-microsoft-com:office:office" xmlns:r="http://schemas.openxmlformats.org/officeDocument/2006/relationships" xmlns:m="http://schemas.openxmlformats.org/officeDocument/2006/math" xmlns:v="urn:schemas-microsoft-com:vml" xmlns:wp14="http://schemas.microsoft.com/office/word/2010/wordprocessingDrawing" xmlns:wp="http://schemas.openxmlformats.org/drawingml/2006/wordprocessingDrawing" xmlns:w10="urn:schemas-microsoft-com:office:word" xmlns:w="http://schemas.openxmlformats.org/wordprocessingml/2006/main" xmlns:w14="http://schemas.microsoft.com/office/word/2010/wordml" xmlns:w15="http://schemas.microsoft.com/office/word/2012/wordml" xmlns:w16cex="http://schemas.microsoft.com/office/word/2018/wordml/cex" xmlns:w16cid="http://schemas.microsoft.com/office/word/2016/wordml/cid" xmlns:w16="http://schemas.microsoft.com/office/word/2018/wordml" xmlns:w16sdtdh="http://schemas.microsoft.com/office/word/2020/wordml/sdtdatahash" xmlns:w16se="http://schemas.microsoft.com/office/word/2015/wordml/symex" xmlns:wpg="http://schemas.microsoft.com/office/word/2010/wordprocessingGroup" xmlns:wpi="http://schemas.microsoft.com/office/word/2010/wordprocessingInk" xmlns:wne="http://schemas.microsoft.com/office/word/2006/wordml" xmlns:wps="http://schemas.microsoft.com/office/word/2010/wordprocessingShape" mc:Ignorable="w14 w15 w16se w16cid w16 w16cex w16sdtdh wp14">
+<w15:people xmlns:wpc="http://schemas.microsoft.com/office/word/2010/wordprocessingCanvas" xmlns:cx="http://schemas.microsoft.com/office/drawing/2014/chartex" xmlns:cx1="http://schemas.microsoft.com/office/drawing/2015/9/8/chartex" xmlns:cx2="http://schemas.microsoft.com/office/drawing/2015/10/21/chartex" xmlns:cx3="http://schemas.microsoft.com/office/drawing/2016/5/9/chartex" xmlns:cx4="http://schemas.microsoft.com/office/drawing/2016/5/10/chartex" xmlns:cx5="http://schemas.microsoft.com/office/drawing/2016/5/11/chartex" xmlns:cx6="http://schemas.microsoft.com/office/drawing/2016/5/12/chartex" xmlns:cx7="http://schemas.microsoft.com/office/drawing/2016/5/13/chartex" xmlns:cx8="http://schemas.microsoft.com/office/drawing/2016/5/14/chartex" xmlns:mc="http://schemas.openxmlformats.org/markup-compatibility/2006" xmlns:aink="http://schemas.microsoft.com/office/drawing/2016/ink" xmlns:am3d="http://schemas.microsoft.com/office/drawing/2017/model3d" xmlns:o="urn:schemas-microsoft-com:office:office" xmlns:oel="http://schemas.microsoft.com/office/2019/extlst" xmlns:r="http://schemas.openxmlformats.org/officeDocument/2006/relationships" xmlns:m="http://schemas.openxmlformats.org/officeDocument/2006/math" xmlns:v="urn:schemas-microsoft-com:vml" xmlns:wp14="http://schemas.microsoft.com/office/word/2010/wordprocessingDrawing" xmlns:wp="http://schemas.openxmlformats.org/drawingml/2006/wordprocessingDrawing" xmlns:w10="urn:schemas-microsoft-com:office:word" xmlns:w="http://schemas.openxmlformats.org/wordprocessingml/2006/main" xmlns:w14="http://schemas.microsoft.com/office/word/2010/wordml" xmlns:w15="http://schemas.microsoft.com/office/word/2012/wordml" xmlns:w16cex="http://schemas.microsoft.com/office/word/2018/wordml/cex" xmlns:w16cid="http://schemas.microsoft.com/office/word/2016/wordml/cid" xmlns:w16="http://schemas.microsoft.com/office/word/2018/wordml" xmlns:w16sdtdh="http://schemas.microsoft.com/office/word/2020/wordml/sdtdatahash" xmlns:w16se="http://schemas.microsoft.com/office/word/2015/wordml/symex" xmlns:wpg="http://schemas.microsoft.com/office/word/2010/wordprocessingGroup" xmlns:wpi="http://schemas.microsoft.com/office/word/2010/wordprocessingInk" xmlns:wne="http://schemas.microsoft.com/office/word/2006/wordml" xmlns:wps="http://schemas.microsoft.com/office/word/2010/wordprocessingShape" mc:Ignorable="w14 w15 w16se w16cid w16 w16cex w16sdtdh wp14">
   <w15:person w15:author="Shearston, Jenni A.">
     <w15:presenceInfo w15:providerId="AD" w15:userId="S::js5431@cumc.columbia.edu::f9b822a9-0605-4cc4-82ed-95543639d255"/>
   </w15:person>

--- a/Rglossary.docx
+++ b/Rglossary.docx
@@ -909,10 +909,10 @@
               <w:t xml:space="preserve">The </w:t>
             </w:r>
             <w:r>
-              <w:t xml:space="preserve">file path / directory and </w:t>
-            </w:r>
-            <w:r>
-              <w:t xml:space="preserve">filename to save </w:t>
+              <w:t xml:space="preserve">file path / directory </w:t>
+            </w:r>
+            <w:r>
+              <w:t xml:space="preserve">to save </w:t>
             </w:r>
             <w:r>
               <w:t>an object</w:t>
@@ -970,7 +970,13 @@
             </w:r>
             <w:proofErr w:type="spellEnd"/>
             <w:r>
-              <w:t xml:space="preserve"> will use to aggregate pixel counts within </w:t>
+              <w:t xml:space="preserve"> </w:t>
+            </w:r>
+            <w:r>
+              <w:t xml:space="preserve">function </w:t>
+            </w:r>
+            <w:r>
+              <w:t xml:space="preserve">will use to aggregate pixel counts within </w:t>
             </w:r>
             <w:proofErr w:type="spellStart"/>
             <w:r>
@@ -1021,16 +1027,8 @@
             <w:tcW w:w="3957" w:type="dxa"/>
           </w:tcPr>
           <w:p>
-            <w:pPr>
-              <w:rPr>
-                <w:highlight w:val="yellow"/>
-              </w:rPr>
-            </w:pPr>
-            <w:proofErr w:type="spellStart"/>
-            <w:r>
-              <w:rPr>
-                <w:highlight w:val="yellow"/>
-              </w:rPr>
+            <w:proofErr w:type="spellStart"/>
+            <w:r>
               <w:t>sampling_quantity_units_direction</w:t>
             </w:r>
             <w:proofErr w:type="spellEnd"/>
@@ -1040,7 +1038,24 @@
           <w:tcPr>
             <w:tcW w:w="5393" w:type="dxa"/>
           </w:tcPr>
-          <w:p/>
+          <w:p>
+            <w:proofErr w:type="spellStart"/>
+            <w:r>
+              <w:t>Patameter</w:t>
+            </w:r>
+            <w:proofErr w:type="spellEnd"/>
+            <w:r>
+              <w:t xml:space="preserve"> for calculating an end date for the time series vector based on time units, e.g., ‘3_days_forward’. The parameter is specified with an underscore between the quantity, unit, and direction. Quantity must be specified as an integer; available unit options include hours, days, weeks, months, years; available direction options include forward and backward. </w:t>
+            </w:r>
+          </w:p>
+          <w:p>
+            <w:r>
+              <w:sym w:font="Symbol" w:char="F02A"/>
+            </w:r>
+            <w:r>
+              <w:t xml:space="preserve"> Type: string</w:t>
+            </w:r>
+          </w:p>
         </w:tc>
       </w:tr>
       <w:tr>
@@ -1049,16 +1064,8 @@
             <w:tcW w:w="3957" w:type="dxa"/>
           </w:tcPr>
           <w:p>
-            <w:pPr>
-              <w:rPr>
-                <w:highlight w:val="yellow"/>
-              </w:rPr>
-            </w:pPr>
-            <w:proofErr w:type="spellStart"/>
-            <w:r>
-              <w:rPr>
-                <w:highlight w:val="yellow"/>
-              </w:rPr>
+            <w:proofErr w:type="spellStart"/>
+            <w:r>
               <w:t>timezone</w:t>
             </w:r>
             <w:proofErr w:type="spellEnd"/>
@@ -1068,7 +1075,35 @@
           <w:tcPr>
             <w:tcW w:w="5393" w:type="dxa"/>
           </w:tcPr>
-          <w:p/>
+          <w:p>
+            <w:r>
+              <w:t xml:space="preserve">The </w:t>
+            </w:r>
+            <w:proofErr w:type="spellStart"/>
+            <w:r>
+              <w:t>timezone</w:t>
+            </w:r>
+            <w:proofErr w:type="spellEnd"/>
+            <w:r>
+              <w:t xml:space="preserve"> used to specify the datetimes in the </w:t>
+            </w:r>
+            <w:proofErr w:type="spellStart"/>
+            <w:r>
+              <w:t>gt_image_cat</w:t>
+            </w:r>
+            <w:proofErr w:type="spellEnd"/>
+            <w:r>
+              <w:t xml:space="preserve"> filenames</w:t>
+            </w:r>
+          </w:p>
+          <w:p>
+            <w:r>
+              <w:sym w:font="Symbol" w:char="F02A"/>
+            </w:r>
+            <w:r>
+              <w:t xml:space="preserve"> Type: string</w:t>
+            </w:r>
+          </w:p>
         </w:tc>
       </w:tr>
       <w:tr>
@@ -1466,6 +1501,7 @@
               <w:rPr>
                 <w:color w:val="000000" w:themeColor="text1"/>
               </w:rPr>
+              <w:lastRenderedPageBreak/>
               <w:sym w:font="Symbol" w:char="F02A"/>
             </w:r>
             <w:r>
@@ -1511,6 +1547,7 @@
               <w:rPr>
                 <w:color w:val="000000" w:themeColor="text1"/>
               </w:rPr>
+              <w:lastRenderedPageBreak/>
               <w:t>poly_gt_crosswalk</w:t>
             </w:r>
             <w:proofErr w:type="spellEnd"/>
@@ -1731,7 +1768,6 @@
             </w:pPr>
             <w:proofErr w:type="spellStart"/>
             <w:r>
-              <w:lastRenderedPageBreak/>
               <w:t>captured_datetime_vector</w:t>
             </w:r>
             <w:proofErr w:type="spellEnd"/>
@@ -2366,6 +2402,7 @@
           </w:p>
           <w:p>
             <w:r>
+              <w:lastRenderedPageBreak/>
               <w:sym w:font="Symbol" w:char="F02A"/>
             </w:r>
             <w:r>
@@ -2390,6 +2427,7 @@
               <w:rPr>
                 <w:color w:val="000000" w:themeColor="text1"/>
               </w:rPr>
+              <w:lastRenderedPageBreak/>
               <w:t>gt_pixcount_maroon</w:t>
             </w:r>
             <w:proofErr w:type="spellEnd"/>
@@ -2405,25 +2443,11 @@
                 <w:color w:val="000000" w:themeColor="text1"/>
               </w:rPr>
             </w:pPr>
-            <w:commentRangeStart w:id="0"/>
-            <w:r>
-              <w:rPr>
-                <w:color w:val="000000" w:themeColor="text1"/>
-              </w:rPr>
-              <w:t xml:space="preserve">Count </w:t>
-            </w:r>
-            <w:commentRangeEnd w:id="0"/>
-            <w:r>
-              <w:rPr>
-                <w:rStyle w:val="CommentReference"/>
-              </w:rPr>
-              <w:commentReference w:id="0"/>
-            </w:r>
-            <w:r>
-              <w:rPr>
-                <w:color w:val="000000" w:themeColor="text1"/>
-              </w:rPr>
-              <w:t xml:space="preserve">of pixels whose value == 1 in </w:t>
+            <w:r>
+              <w:rPr>
+                <w:color w:val="000000" w:themeColor="text1"/>
+              </w:rPr>
+              <w:t xml:space="preserve">Count of pixels whose value == 1 in </w:t>
             </w:r>
             <w:proofErr w:type="spellStart"/>
             <w:r>
@@ -2438,6 +2462,12 @@
                 <w:color w:val="000000" w:themeColor="text1"/>
               </w:rPr>
               <w:t>; maroon pixels on traffic map</w:t>
+            </w:r>
+            <w:r>
+              <w:rPr>
+                <w:color w:val="000000" w:themeColor="text1"/>
+              </w:rPr>
+              <w:t xml:space="preserve"> inside the active street network</w:t>
             </w:r>
           </w:p>
           <w:p>
@@ -2512,6 +2542,18 @@
               </w:rPr>
               <w:t>; red pixels on traffic map</w:t>
             </w:r>
+            <w:r>
+              <w:rPr>
+                <w:color w:val="000000" w:themeColor="text1"/>
+              </w:rPr>
+              <w:t xml:space="preserve"> </w:t>
+            </w:r>
+            <w:r>
+              <w:rPr>
+                <w:color w:val="000000" w:themeColor="text1"/>
+              </w:rPr>
+              <w:t>inside the active street network</w:t>
+            </w:r>
           </w:p>
           <w:p>
             <w:pPr>
@@ -2585,18 +2627,29 @@
               </w:rPr>
               <w:t>; orange pixels on traffic map</w:t>
             </w:r>
-          </w:p>
-          <w:p>
-            <w:pPr>
-              <w:rPr>
-                <w:color w:val="000000" w:themeColor="text1"/>
-              </w:rPr>
-            </w:pPr>
-            <w:r>
-              <w:rPr>
-                <w:color w:val="000000" w:themeColor="text1"/>
-              </w:rPr>
-              <w:lastRenderedPageBreak/>
+            <w:r>
+              <w:rPr>
+                <w:color w:val="000000" w:themeColor="text1"/>
+              </w:rPr>
+              <w:t xml:space="preserve"> </w:t>
+            </w:r>
+            <w:r>
+              <w:rPr>
+                <w:color w:val="000000" w:themeColor="text1"/>
+              </w:rPr>
+              <w:t>inside the active street network</w:t>
+            </w:r>
+          </w:p>
+          <w:p>
+            <w:pPr>
+              <w:rPr>
+                <w:color w:val="000000" w:themeColor="text1"/>
+              </w:rPr>
+            </w:pPr>
+            <w:r>
+              <w:rPr>
+                <w:color w:val="000000" w:themeColor="text1"/>
+              </w:rPr>
               <w:sym w:font="Symbol" w:char="F02A"/>
             </w:r>
             <w:r>
@@ -2624,7 +2677,6 @@
               <w:rPr>
                 <w:color w:val="000000" w:themeColor="text1"/>
               </w:rPr>
-              <w:lastRenderedPageBreak/>
               <w:t>gt_pixcount_green</w:t>
             </w:r>
             <w:proofErr w:type="spellEnd"/>
@@ -2659,6 +2711,18 @@
                 <w:color w:val="000000" w:themeColor="text1"/>
               </w:rPr>
               <w:t>; green pixels on traffic map</w:t>
+            </w:r>
+            <w:r>
+              <w:rPr>
+                <w:color w:val="000000" w:themeColor="text1"/>
+              </w:rPr>
+              <w:t xml:space="preserve"> </w:t>
+            </w:r>
+            <w:r>
+              <w:rPr>
+                <w:color w:val="000000" w:themeColor="text1"/>
+              </w:rPr>
+              <w:t>inside the active street network</w:t>
             </w:r>
           </w:p>
           <w:p>
@@ -2731,7 +2795,25 @@
               <w:rPr>
                 <w:color w:val="000000" w:themeColor="text1"/>
               </w:rPr>
-              <w:t>; gray pixels on traffic map, indicating not enough data to assign a color</w:t>
+              <w:t>; gray pixels on traffic map</w:t>
+            </w:r>
+            <w:r>
+              <w:rPr>
+                <w:color w:val="000000" w:themeColor="text1"/>
+              </w:rPr>
+              <w:t xml:space="preserve"> </w:t>
+            </w:r>
+            <w:r>
+              <w:rPr>
+                <w:color w:val="000000" w:themeColor="text1"/>
+              </w:rPr>
+              <w:t>inside the active street network</w:t>
+            </w:r>
+            <w:r>
+              <w:rPr>
+                <w:color w:val="000000" w:themeColor="text1"/>
+              </w:rPr>
+              <w:t>, indicating not enough data to assign a color</w:t>
             </w:r>
           </w:p>
           <w:p>
@@ -2883,7 +2965,19 @@
               <w:rPr>
                 <w:color w:val="000000" w:themeColor="text1"/>
               </w:rPr>
-              <w:t>; pixels indicating an emergency response icon on the traffic map</w:t>
+              <w:t xml:space="preserve">; pixels indicating </w:t>
+            </w:r>
+            <w:r>
+              <w:rPr>
+                <w:color w:val="000000" w:themeColor="text1"/>
+              </w:rPr>
+              <w:t>a fire truck or road closure</w:t>
+            </w:r>
+            <w:r>
+              <w:rPr>
+                <w:color w:val="000000" w:themeColor="text1"/>
+              </w:rPr>
+              <w:t xml:space="preserve"> icon on the traffic map</w:t>
             </w:r>
             <w:r>
               <w:rPr>
@@ -2962,7 +3056,13 @@
               <w:rPr>
                 <w:color w:val="000000" w:themeColor="text1"/>
               </w:rPr>
-              <w:t>; pixels that are part of an area that was not sampled – could be an excluded tile – on the traffic map</w:t>
+              <w:t xml:space="preserve">; pixels that are part of an area that was not sampled – could be an excluded tile – </w:t>
+            </w:r>
+            <w:r>
+              <w:rPr>
+                <w:color w:val="000000" w:themeColor="text1"/>
+              </w:rPr>
+              <w:t>in the region of interest</w:t>
             </w:r>
           </w:p>
           <w:p>
@@ -3035,7 +3135,13 @@
               <w:rPr>
                 <w:color w:val="000000" w:themeColor="text1"/>
               </w:rPr>
-              <w:t>; pixels that do not change color over time in the traffic map</w:t>
+              <w:t xml:space="preserve">; pixels that </w:t>
+            </w:r>
+            <w:r>
+              <w:rPr>
+                <w:color w:val="000000" w:themeColor="text1"/>
+              </w:rPr>
+              <w:t>are not in the active street network</w:t>
             </w:r>
           </w:p>
           <w:p>
@@ -3152,6 +3258,7 @@
               </w:rPr>
             </w:pPr>
             <w:r>
+              <w:lastRenderedPageBreak/>
               <w:sym w:font="Symbol" w:char="F02A"/>
             </w:r>
             <w:r>
@@ -3171,46 +3278,6 @@
     </w:sectPr>
   </w:body>
 </w:document>
-</file>
-
-<file path=word/comments.xml><?xml version="1.0" encoding="utf-8"?>
-<w:comments xmlns:wpc="http://schemas.microsoft.com/office/word/2010/wordprocessingCanvas" xmlns:cx="http://schemas.microsoft.com/office/drawing/2014/chartex" xmlns:cx1="http://schemas.microsoft.com/office/drawing/2015/9/8/chartex" xmlns:cx2="http://schemas.microsoft.com/office/drawing/2015/10/21/chartex" xmlns:cx3="http://schemas.microsoft.com/office/drawing/2016/5/9/chartex" xmlns:cx4="http://schemas.microsoft.com/office/drawing/2016/5/10/chartex" xmlns:cx5="http://schemas.microsoft.com/office/drawing/2016/5/11/chartex" xmlns:cx6="http://schemas.microsoft.com/office/drawing/2016/5/12/chartex" xmlns:cx7="http://schemas.microsoft.com/office/drawing/2016/5/13/chartex" xmlns:cx8="http://schemas.microsoft.com/office/drawing/2016/5/14/chartex" xmlns:mc="http://schemas.openxmlformats.org/markup-compatibility/2006" xmlns:aink="http://schemas.microsoft.com/office/drawing/2016/ink" xmlns:am3d="http://schemas.microsoft.com/office/drawing/2017/model3d" xmlns:o="urn:schemas-microsoft-com:office:office" xmlns:oel="http://schemas.microsoft.com/office/2019/extlst" xmlns:r="http://schemas.openxmlformats.org/officeDocument/2006/relationships" xmlns:m="http://schemas.openxmlformats.org/officeDocument/2006/math" xmlns:v="urn:schemas-microsoft-com:vml" xmlns:wp14="http://schemas.microsoft.com/office/word/2010/wordprocessingDrawing" xmlns:wp="http://schemas.openxmlformats.org/drawingml/2006/wordprocessingDrawing" xmlns:w10="urn:schemas-microsoft-com:office:word" xmlns:w="http://schemas.openxmlformats.org/wordprocessingml/2006/main" xmlns:w14="http://schemas.microsoft.com/office/word/2010/wordml" xmlns:w15="http://schemas.microsoft.com/office/word/2012/wordml" xmlns:w16cex="http://schemas.microsoft.com/office/word/2018/wordml/cex" xmlns:w16cid="http://schemas.microsoft.com/office/word/2016/wordml/cid" xmlns:w16="http://schemas.microsoft.com/office/word/2018/wordml" xmlns:w16sdtdh="http://schemas.microsoft.com/office/word/2020/wordml/sdtdatahash" xmlns:w16se="http://schemas.microsoft.com/office/word/2015/wordml/symex" xmlns:wpg="http://schemas.microsoft.com/office/word/2010/wordprocessingGroup" xmlns:wpi="http://schemas.microsoft.com/office/word/2010/wordprocessingInk" xmlns:wne="http://schemas.microsoft.com/office/word/2006/wordml" xmlns:wps="http://schemas.microsoft.com/office/word/2010/wordprocessingShape" mc:Ignorable="w14 w15 w16se w16cid w16 w16cex w16sdtdh wp14">
-  <w:comment w:id="0" w:author="Shearston, Jenni A." w:date="2022-08-02T18:37:00Z" w:initials="SJA">
-    <w:p>
-      <w:r>
-        <w:rPr>
-          <w:rStyle w:val="CommentReference"/>
-        </w:rPr>
-        <w:annotationRef/>
-      </w:r>
-      <w:r>
-        <w:rPr>
-          <w:sz w:val="20"/>
-          <w:szCs w:val="20"/>
-        </w:rPr>
-        <w:t>Consider updating the definitions for each of the columns in this section to better match descriptions in table 1 of the manuscript</w:t>
-      </w:r>
-    </w:p>
-  </w:comment>
-</w:comments>
-</file>
-
-<file path=word/commentsExtended.xml><?xml version="1.0" encoding="utf-8"?>
-<w15:commentsEx xmlns:wpc="http://schemas.microsoft.com/office/word/2010/wordprocessingCanvas" xmlns:cx="http://schemas.microsoft.com/office/drawing/2014/chartex" xmlns:cx1="http://schemas.microsoft.com/office/drawing/2015/9/8/chartex" xmlns:cx2="http://schemas.microsoft.com/office/drawing/2015/10/21/chartex" xmlns:cx3="http://schemas.microsoft.com/office/drawing/2016/5/9/chartex" xmlns:cx4="http://schemas.microsoft.com/office/drawing/2016/5/10/chartex" xmlns:cx5="http://schemas.microsoft.com/office/drawing/2016/5/11/chartex" xmlns:cx6="http://schemas.microsoft.com/office/drawing/2016/5/12/chartex" xmlns:cx7="http://schemas.microsoft.com/office/drawing/2016/5/13/chartex" xmlns:cx8="http://schemas.microsoft.com/office/drawing/2016/5/14/chartex" xmlns:mc="http://schemas.openxmlformats.org/markup-compatibility/2006" xmlns:aink="http://schemas.microsoft.com/office/drawing/2016/ink" xmlns:am3d="http://schemas.microsoft.com/office/drawing/2017/model3d" xmlns:o="urn:schemas-microsoft-com:office:office" xmlns:oel="http://schemas.microsoft.com/office/2019/extlst" xmlns:r="http://schemas.openxmlformats.org/officeDocument/2006/relationships" xmlns:m="http://schemas.openxmlformats.org/officeDocument/2006/math" xmlns:v="urn:schemas-microsoft-com:vml" xmlns:wp14="http://schemas.microsoft.com/office/word/2010/wordprocessingDrawing" xmlns:wp="http://schemas.openxmlformats.org/drawingml/2006/wordprocessingDrawing" xmlns:w10="urn:schemas-microsoft-com:office:word" xmlns:w="http://schemas.openxmlformats.org/wordprocessingml/2006/main" xmlns:w14="http://schemas.microsoft.com/office/word/2010/wordml" xmlns:w15="http://schemas.microsoft.com/office/word/2012/wordml" xmlns:w16cex="http://schemas.microsoft.com/office/word/2018/wordml/cex" xmlns:w16cid="http://schemas.microsoft.com/office/word/2016/wordml/cid" xmlns:w16="http://schemas.microsoft.com/office/word/2018/wordml" xmlns:w16sdtdh="http://schemas.microsoft.com/office/word/2020/wordml/sdtdatahash" xmlns:w16se="http://schemas.microsoft.com/office/word/2015/wordml/symex" xmlns:wpg="http://schemas.microsoft.com/office/word/2010/wordprocessingGroup" xmlns:wpi="http://schemas.microsoft.com/office/word/2010/wordprocessingInk" xmlns:wne="http://schemas.microsoft.com/office/word/2006/wordml" xmlns:wps="http://schemas.microsoft.com/office/word/2010/wordprocessingShape" mc:Ignorable="w14 w15 w16se w16cid w16 w16cex w16sdtdh wp14">
-  <w15:commentEx w15:paraId="36939062" w15:done="0"/>
-</w15:commentsEx>
-</file>
-
-<file path=word/commentsExtensible.xml><?xml version="1.0" encoding="utf-8"?>
-<w16cex:commentsExtensible xmlns:wpc="http://schemas.microsoft.com/office/word/2010/wordprocessingCanvas" xmlns:cx="http://schemas.microsoft.com/office/drawing/2014/chartex" xmlns:cx1="http://schemas.microsoft.com/office/drawing/2015/9/8/chartex" xmlns:cx2="http://schemas.microsoft.com/office/drawing/2015/10/21/chartex" xmlns:cx3="http://schemas.microsoft.com/office/drawing/2016/5/9/chartex" xmlns:cx4="http://schemas.microsoft.com/office/drawing/2016/5/10/chartex" xmlns:cx5="http://schemas.microsoft.com/office/drawing/2016/5/11/chartex" xmlns:cx6="http://schemas.microsoft.com/office/drawing/2016/5/12/chartex" xmlns:cx7="http://schemas.microsoft.com/office/drawing/2016/5/13/chartex" xmlns:cx8="http://schemas.microsoft.com/office/drawing/2016/5/14/chartex" xmlns:mc="http://schemas.openxmlformats.org/markup-compatibility/2006" xmlns:aink="http://schemas.microsoft.com/office/drawing/2016/ink" xmlns:am3d="http://schemas.microsoft.com/office/drawing/2017/model3d" xmlns:o="urn:schemas-microsoft-com:office:office" xmlns:oel="http://schemas.microsoft.com/office/2019/extlst" xmlns:r="http://schemas.openxmlformats.org/officeDocument/2006/relationships" xmlns:m="http://schemas.openxmlformats.org/officeDocument/2006/math" xmlns:v="urn:schemas-microsoft-com:vml" xmlns:wp14="http://schemas.microsoft.com/office/word/2010/wordprocessingDrawing" xmlns:wp="http://schemas.openxmlformats.org/drawingml/2006/wordprocessingDrawing" xmlns:w10="urn:schemas-microsoft-com:office:word" xmlns:w="http://schemas.openxmlformats.org/wordprocessingml/2006/main" xmlns:w14="http://schemas.microsoft.com/office/word/2010/wordml" xmlns:w15="http://schemas.microsoft.com/office/word/2012/wordml" xmlns:w16cex="http://schemas.microsoft.com/office/word/2018/wordml/cex" xmlns:w16cid="http://schemas.microsoft.com/office/word/2016/wordml/cid" xmlns:w16="http://schemas.microsoft.com/office/word/2018/wordml" xmlns:w16sdtdh="http://schemas.microsoft.com/office/word/2020/wordml/sdtdatahash" xmlns:w16se="http://schemas.microsoft.com/office/word/2015/wordml/symex" xmlns:wpg="http://schemas.microsoft.com/office/word/2010/wordprocessingGroup" xmlns:wpi="http://schemas.microsoft.com/office/word/2010/wordprocessingInk" xmlns:wne="http://schemas.microsoft.com/office/word/2006/wordml" xmlns:wps="http://schemas.microsoft.com/office/word/2010/wordprocessingShape" mc:Ignorable="w14 w15 w16se w16cid w16 w16cex w16sdtdh wp14">
-  <w16cex:commentExtensible w16cex:durableId="2693ED7D" w16cex:dateUtc="2022-08-02T22:37:00Z"/>
-</w16cex:commentsExtensible>
-</file>
-
-<file path=word/commentsIds.xml><?xml version="1.0" encoding="utf-8"?>
-<w16cid:commentsIds xmlns:wpc="http://schemas.microsoft.com/office/word/2010/wordprocessingCanvas" xmlns:cx="http://schemas.microsoft.com/office/drawing/2014/chartex" xmlns:cx1="http://schemas.microsoft.com/office/drawing/2015/9/8/chartex" xmlns:cx2="http://schemas.microsoft.com/office/drawing/2015/10/21/chartex" xmlns:cx3="http://schemas.microsoft.com/office/drawing/2016/5/9/chartex" xmlns:cx4="http://schemas.microsoft.com/office/drawing/2016/5/10/chartex" xmlns:cx5="http://schemas.microsoft.com/office/drawing/2016/5/11/chartex" xmlns:cx6="http://schemas.microsoft.com/office/drawing/2016/5/12/chartex" xmlns:cx7="http://schemas.microsoft.com/office/drawing/2016/5/13/chartex" xmlns:cx8="http://schemas.microsoft.com/office/drawing/2016/5/14/chartex" xmlns:mc="http://schemas.openxmlformats.org/markup-compatibility/2006" xmlns:aink="http://schemas.microsoft.com/office/drawing/2016/ink" xmlns:am3d="http://schemas.microsoft.com/office/drawing/2017/model3d" xmlns:o="urn:schemas-microsoft-com:office:office" xmlns:oel="http://schemas.microsoft.com/office/2019/extlst" xmlns:r="http://schemas.openxmlformats.org/officeDocument/2006/relationships" xmlns:m="http://schemas.openxmlformats.org/officeDocument/2006/math" xmlns:v="urn:schemas-microsoft-com:vml" xmlns:wp14="http://schemas.microsoft.com/office/word/2010/wordprocessingDrawing" xmlns:wp="http://schemas.openxmlformats.org/drawingml/2006/wordprocessingDrawing" xmlns:w10="urn:schemas-microsoft-com:office:word" xmlns:w="http://schemas.openxmlformats.org/wordprocessingml/2006/main" xmlns:w14="http://schemas.microsoft.com/office/word/2010/wordml" xmlns:w15="http://schemas.microsoft.com/office/word/2012/wordml" xmlns:w16cex="http://schemas.microsoft.com/office/word/2018/wordml/cex" xmlns:w16cid="http://schemas.microsoft.com/office/word/2016/wordml/cid" xmlns:w16="http://schemas.microsoft.com/office/word/2018/wordml" xmlns:w16sdtdh="http://schemas.microsoft.com/office/word/2020/wordml/sdtdatahash" xmlns:w16se="http://schemas.microsoft.com/office/word/2015/wordml/symex" xmlns:wpg="http://schemas.microsoft.com/office/word/2010/wordprocessingGroup" xmlns:wpi="http://schemas.microsoft.com/office/word/2010/wordprocessingInk" xmlns:wne="http://schemas.microsoft.com/office/word/2006/wordml" xmlns:wps="http://schemas.microsoft.com/office/word/2010/wordprocessingShape" mc:Ignorable="w14 w15 w16se w16cid w16 w16cex w16sdtdh wp14">
-  <w16cid:commentId w16cid:paraId="36939062" w16cid:durableId="2693ED7D"/>
-</w16cid:commentsIds>
 </file>
 
 <file path=word/numbering.xml><?xml version="1.0" encoding="utf-8"?>
@@ -3912,14 +3979,6 @@
     <w:abstractNumId w:val="1"/>
   </w:num>
 </w:numbering>
-</file>
-
-<file path=word/people.xml><?xml version="1.0" encoding="utf-8"?>
-<w15:people xmlns:wpc="http://schemas.microsoft.com/office/word/2010/wordprocessingCanvas" xmlns:cx="http://schemas.microsoft.com/office/drawing/2014/chartex" xmlns:cx1="http://schemas.microsoft.com/office/drawing/2015/9/8/chartex" xmlns:cx2="http://schemas.microsoft.com/office/drawing/2015/10/21/chartex" xmlns:cx3="http://schemas.microsoft.com/office/drawing/2016/5/9/chartex" xmlns:cx4="http://schemas.microsoft.com/office/drawing/2016/5/10/chartex" xmlns:cx5="http://schemas.microsoft.com/office/drawing/2016/5/11/chartex" xmlns:cx6="http://schemas.microsoft.com/office/drawing/2016/5/12/chartex" xmlns:cx7="http://schemas.microsoft.com/office/drawing/2016/5/13/chartex" xmlns:cx8="http://schemas.microsoft.com/office/drawing/2016/5/14/chartex" xmlns:mc="http://schemas.openxmlformats.org/markup-compatibility/2006" xmlns:aink="http://schemas.microsoft.com/office/drawing/2016/ink" xmlns:am3d="http://schemas.microsoft.com/office/drawing/2017/model3d" xmlns:o="urn:schemas-microsoft-com:office:office" xmlns:oel="http://schemas.microsoft.com/office/2019/extlst" xmlns:r="http://schemas.openxmlformats.org/officeDocument/2006/relationships" xmlns:m="http://schemas.openxmlformats.org/officeDocument/2006/math" xmlns:v="urn:schemas-microsoft-com:vml" xmlns:wp14="http://schemas.microsoft.com/office/word/2010/wordprocessingDrawing" xmlns:wp="http://schemas.openxmlformats.org/drawingml/2006/wordprocessingDrawing" xmlns:w10="urn:schemas-microsoft-com:office:word" xmlns:w="http://schemas.openxmlformats.org/wordprocessingml/2006/main" xmlns:w14="http://schemas.microsoft.com/office/word/2010/wordml" xmlns:w15="http://schemas.microsoft.com/office/word/2012/wordml" xmlns:w16cex="http://schemas.microsoft.com/office/word/2018/wordml/cex" xmlns:w16cid="http://schemas.microsoft.com/office/word/2016/wordml/cid" xmlns:w16="http://schemas.microsoft.com/office/word/2018/wordml" xmlns:w16sdtdh="http://schemas.microsoft.com/office/word/2020/wordml/sdtdatahash" xmlns:w16se="http://schemas.microsoft.com/office/word/2015/wordml/symex" xmlns:wpg="http://schemas.microsoft.com/office/word/2010/wordprocessingGroup" xmlns:wpi="http://schemas.microsoft.com/office/word/2010/wordprocessingInk" xmlns:wne="http://schemas.microsoft.com/office/word/2006/wordml" xmlns:wps="http://schemas.microsoft.com/office/word/2010/wordprocessingShape" mc:Ignorable="w14 w15 w16se w16cid w16 w16cex w16sdtdh wp14">
-  <w15:person w15:author="Shearston, Jenni A.">
-    <w15:presenceInfo w15:providerId="AD" w15:userId="S::js5431@cumc.columbia.edu::f9b822a9-0605-4cc4-82ed-95543639d255"/>
-  </w15:person>
-</w15:people>
 </file>
 
 <file path=word/styles.xml><?xml version="1.0" encoding="utf-8"?>
